--- a/Capture of Beacon Frame.docx
+++ b/Capture of Beacon Frame.docx
@@ -52,15 +52,32 @@
     <w:p/>
     <w:p>
       <w:r>
-        <w:t>Tools used:</w:t>
-      </w:r>
-    </w:p>
-    <w:p>
+        <w:t>The following tools were</w:t>
+      </w:r>
+      <w:r>
+        <w:t xml:space="preserve"> used:</w:t>
+      </w:r>
+    </w:p>
+    <w:p>
+      <w:pPr>
+        <w:pStyle w:val="ListParagraph"/>
+        <w:numPr>
+          <w:ilvl w:val="0"/>
+          <w:numId w:val="2"/>
+        </w:numPr>
+      </w:pPr>
       <w:r>
         <w:t xml:space="preserve">TP-Link TL-WN821N wireless dongle </w:t>
       </w:r>
     </w:p>
     <w:p>
+      <w:pPr>
+        <w:pStyle w:val="ListParagraph"/>
+        <w:numPr>
+          <w:ilvl w:val="0"/>
+          <w:numId w:val="2"/>
+        </w:numPr>
+      </w:pPr>
       <w:r>
         <w:t xml:space="preserve">RALINK USB </w:t>
       </w:r>
@@ -74,6 +91,13 @@
       </w:r>
     </w:p>
     <w:p>
+      <w:pPr>
+        <w:pStyle w:val="ListParagraph"/>
+        <w:numPr>
+          <w:ilvl w:val="0"/>
+          <w:numId w:val="2"/>
+        </w:numPr>
+      </w:pPr>
       <w:proofErr w:type="spellStart"/>
       <w:r>
         <w:t>Github</w:t>
@@ -92,11 +116,25 @@
       </w:r>
     </w:p>
     <w:p>
+      <w:pPr>
+        <w:pStyle w:val="ListParagraph"/>
+        <w:numPr>
+          <w:ilvl w:val="0"/>
+          <w:numId w:val="2"/>
+        </w:numPr>
+      </w:pPr>
       <w:r>
         <w:t xml:space="preserve">Kali Linux </w:t>
       </w:r>
     </w:p>
     <w:p>
+      <w:pPr>
+        <w:pStyle w:val="ListParagraph"/>
+        <w:numPr>
+          <w:ilvl w:val="0"/>
+          <w:numId w:val="2"/>
+        </w:numPr>
+      </w:pPr>
       <w:proofErr w:type="spellStart"/>
       <w:r>
         <w:t>VirtualBox</w:t>
@@ -107,23 +145,51 @@
       </w:r>
     </w:p>
     <w:p>
+      <w:pPr>
+        <w:pStyle w:val="ListParagraph"/>
+        <w:numPr>
+          <w:ilvl w:val="0"/>
+          <w:numId w:val="2"/>
+        </w:numPr>
+      </w:pPr>
       <w:r>
         <w:t xml:space="preserve">Python </w:t>
       </w:r>
     </w:p>
     <w:p>
+      <w:pPr>
+        <w:pStyle w:val="ListParagraph"/>
+        <w:numPr>
+          <w:ilvl w:val="0"/>
+          <w:numId w:val="2"/>
+        </w:numPr>
+      </w:pPr>
       <w:r>
         <w:t>Scapy</w:t>
       </w:r>
     </w:p>
     <w:p>
+      <w:pPr>
+        <w:pStyle w:val="ListParagraph"/>
+        <w:numPr>
+          <w:ilvl w:val="0"/>
+          <w:numId w:val="2"/>
+        </w:numPr>
+      </w:pPr>
       <w:proofErr w:type="spellStart"/>
       <w:r>
-        <w:t>Github</w:t>
+        <w:t>Git</w:t>
       </w:r>
       <w:proofErr w:type="spellEnd"/>
     </w:p>
     <w:p>
+      <w:pPr>
+        <w:pStyle w:val="ListParagraph"/>
+        <w:numPr>
+          <w:ilvl w:val="0"/>
+          <w:numId w:val="2"/>
+        </w:numPr>
+      </w:pPr>
       <w:r>
         <w:t>Wireshark</w:t>
       </w:r>
@@ -143,8 +209,13 @@
         </w:numPr>
       </w:pPr>
       <w:r>
-        <w:t>Log into VM</w:t>
-      </w:r>
+        <w:t xml:space="preserve">Start the Kali Linux virtual machine using </w:t>
+      </w:r>
+      <w:proofErr w:type="spellStart"/>
+      <w:r>
+        <w:t>VirtualBox</w:t>
+      </w:r>
+      <w:proofErr w:type="spellEnd"/>
     </w:p>
     <w:p>
       <w:pPr>
@@ -155,7 +226,314 @@
         </w:numPr>
       </w:pPr>
       <w:r>
-        <w:t xml:space="preserve">Open terminal </w:t>
+        <w:t>Open</w:t>
+      </w:r>
+      <w:r>
+        <w:t xml:space="preserve"> a new</w:t>
+      </w:r>
+      <w:r>
+        <w:t xml:space="preserve"> terminal </w:t>
+      </w:r>
+      <w:r>
+        <w:t>and run the following commands:</w:t>
+      </w:r>
+    </w:p>
+    <w:p>
+      <w:pPr>
+        <w:pStyle w:val="ListParagraph"/>
+        <w:numPr>
+          <w:ilvl w:val="2"/>
+          <w:numId w:val="1"/>
+        </w:numPr>
+        <w:rPr>
+          <w:b/>
+        </w:rPr>
+      </w:pPr>
+      <w:proofErr w:type="spellStart"/>
+      <w:r>
+        <w:rPr>
+          <w:b/>
+        </w:rPr>
+        <w:t>ifconfig</w:t>
+      </w:r>
+      <w:proofErr w:type="spellEnd"/>
+    </w:p>
+    <w:p>
+      <w:pPr>
+        <w:ind w:left="1080"/>
+      </w:pPr>
+      <w:r>
+        <w:t xml:space="preserve">Used to </w:t>
+      </w:r>
+      <w:r>
+        <w:t>determine if</w:t>
+      </w:r>
+      <w:r>
+        <w:t xml:space="preserve"> the</w:t>
+      </w:r>
+      <w:r>
+        <w:t xml:space="preserve"> USB dongle </w:t>
+      </w:r>
+      <w:r>
+        <w:t xml:space="preserve">has been </w:t>
+      </w:r>
+      <w:r>
+        <w:t xml:space="preserve">detected and mounted. </w:t>
+      </w:r>
+      <w:r>
+        <w:t xml:space="preserve"> T</w:t>
+      </w:r>
+      <w:r>
+        <w:t>he USB dongle was reported as wlan0 and will be refe</w:t>
+      </w:r>
+      <w:r>
+        <w:t>r</w:t>
+      </w:r>
+      <w:r>
+        <w:t>red to as such for the duration of the document.</w:t>
+      </w:r>
+    </w:p>
+    <w:p>
+      <w:pPr>
+        <w:pStyle w:val="ListParagraph"/>
+        <w:numPr>
+          <w:ilvl w:val="2"/>
+          <w:numId w:val="1"/>
+        </w:numPr>
+        <w:rPr>
+          <w:b/>
+        </w:rPr>
+      </w:pPr>
+      <w:proofErr w:type="spellStart"/>
+      <w:r>
+        <w:rPr>
+          <w:b/>
+        </w:rPr>
+        <w:t>ifconfig</w:t>
+      </w:r>
+      <w:proofErr w:type="spellEnd"/>
+      <w:r>
+        <w:rPr>
+          <w:b/>
+        </w:rPr>
+        <w:t xml:space="preserve"> wlan0 down</w:t>
+      </w:r>
+    </w:p>
+    <w:p>
+      <w:pPr>
+        <w:ind w:left="360" w:firstLine="720"/>
+      </w:pPr>
+      <w:r>
+        <w:t xml:space="preserve">This will </w:t>
+      </w:r>
+      <w:r>
+        <w:t>bring the</w:t>
+      </w:r>
+      <w:r>
+        <w:t xml:space="preserve"> wlan0</w:t>
+      </w:r>
+      <w:r>
+        <w:t xml:space="preserve"> interface down </w:t>
+      </w:r>
+      <w:r>
+        <w:t xml:space="preserve">so that we may </w:t>
+      </w:r>
+      <w:r>
+        <w:t>set it into monitor mode</w:t>
+      </w:r>
+      <w:r>
+        <w:t>.</w:t>
+      </w:r>
+    </w:p>
+    <w:p>
+      <w:pPr>
+        <w:pStyle w:val="ListParagraph"/>
+        <w:numPr>
+          <w:ilvl w:val="2"/>
+          <w:numId w:val="1"/>
+        </w:numPr>
+        <w:rPr>
+          <w:b/>
+        </w:rPr>
+      </w:pPr>
+      <w:proofErr w:type="spellStart"/>
+      <w:r>
+        <w:rPr>
+          <w:b/>
+        </w:rPr>
+        <w:t>macchanger</w:t>
+      </w:r>
+      <w:proofErr w:type="spellEnd"/>
+      <w:r>
+        <w:rPr>
+          <w:b/>
+        </w:rPr>
+        <w:t xml:space="preserve"> –r wlan0</w:t>
+      </w:r>
+    </w:p>
+    <w:p>
+      <w:pPr>
+        <w:ind w:left="360" w:firstLine="720"/>
+      </w:pPr>
+      <w:r>
+        <w:t>C</w:t>
+      </w:r>
+      <w:r>
+        <w:t>hange</w:t>
+      </w:r>
+      <w:r>
+        <w:t>s</w:t>
+      </w:r>
+      <w:r>
+        <w:t xml:space="preserve"> the factory interface MAC address to a random value</w:t>
+      </w:r>
+      <w:r>
+        <w:t>.</w:t>
+      </w:r>
+    </w:p>
+    <w:p>
+      <w:pPr>
+        <w:pStyle w:val="ListParagraph"/>
+        <w:numPr>
+          <w:ilvl w:val="2"/>
+          <w:numId w:val="1"/>
+        </w:numPr>
+        <w:rPr>
+          <w:b/>
+        </w:rPr>
+      </w:pPr>
+      <w:proofErr w:type="spellStart"/>
+      <w:r>
+        <w:rPr>
+          <w:b/>
+        </w:rPr>
+        <w:t>iwconfig</w:t>
+      </w:r>
+      <w:proofErr w:type="spellEnd"/>
+      <w:r>
+        <w:rPr>
+          <w:b/>
+        </w:rPr>
+        <w:t xml:space="preserve"> wlan0 mode monitor</w:t>
+      </w:r>
+    </w:p>
+    <w:p>
+      <w:pPr>
+        <w:ind w:left="360" w:firstLine="720"/>
+      </w:pPr>
+      <w:r>
+        <w:t>S</w:t>
+      </w:r>
+      <w:r>
+        <w:t>et</w:t>
+      </w:r>
+      <w:r>
+        <w:t>s the USB</w:t>
+      </w:r>
+      <w:r>
+        <w:t xml:space="preserve"> dongle into monitor mode</w:t>
+      </w:r>
+      <w:r>
+        <w:t>.</w:t>
+      </w:r>
+    </w:p>
+    <w:p>
+      <w:pPr>
+        <w:pStyle w:val="ListParagraph"/>
+        <w:numPr>
+          <w:ilvl w:val="2"/>
+          <w:numId w:val="1"/>
+        </w:numPr>
+        <w:rPr>
+          <w:b/>
+        </w:rPr>
+      </w:pPr>
+      <w:proofErr w:type="spellStart"/>
+      <w:r>
+        <w:rPr>
+          <w:b/>
+        </w:rPr>
+        <w:lastRenderedPageBreak/>
+        <w:t>ifconfig</w:t>
+      </w:r>
+      <w:proofErr w:type="spellEnd"/>
+      <w:r>
+        <w:rPr>
+          <w:b/>
+        </w:rPr>
+        <w:t xml:space="preserve"> wlan0 up</w:t>
+      </w:r>
+    </w:p>
+    <w:p>
+      <w:pPr>
+        <w:ind w:left="360" w:firstLine="720"/>
+      </w:pPr>
+      <w:r>
+        <w:t>This will restore</w:t>
+      </w:r>
+      <w:r>
+        <w:t xml:space="preserve"> </w:t>
+      </w:r>
+      <w:r>
+        <w:t>the wlan0 interface, now in monitor mode.</w:t>
+      </w:r>
+    </w:p>
+    <w:p>
+      <w:pPr>
+        <w:pStyle w:val="ListParagraph"/>
+        <w:numPr>
+          <w:ilvl w:val="2"/>
+          <w:numId w:val="1"/>
+        </w:numPr>
+        <w:rPr>
+          <w:b/>
+        </w:rPr>
+      </w:pPr>
+      <w:proofErr w:type="spellStart"/>
+      <w:r>
+        <w:rPr>
+          <w:b/>
+        </w:rPr>
+        <w:t>wireshark</w:t>
+      </w:r>
+      <w:proofErr w:type="spellEnd"/>
+      <w:r>
+        <w:rPr>
+          <w:b/>
+        </w:rPr>
+        <w:t xml:space="preserve"> &amp;</w:t>
+      </w:r>
+    </w:p>
+    <w:p>
+      <w:pPr>
+        <w:ind w:left="1080"/>
+      </w:pPr>
+      <w:r>
+        <w:t xml:space="preserve">Wireshark is then used to </w:t>
+      </w:r>
+      <w:r>
+        <w:t>verify the interface is in monitor mode and capturing non-IP 802.1x traffic</w:t>
+      </w:r>
+    </w:p>
+    <w:p>
+      <w:pPr>
+        <w:pStyle w:val="ListParagraph"/>
+        <w:numPr>
+          <w:ilvl w:val="0"/>
+          <w:numId w:val="1"/>
+        </w:numPr>
+      </w:pPr>
+      <w:r>
+        <w:t xml:space="preserve">Find </w:t>
+      </w:r>
+      <w:r>
+        <w:t xml:space="preserve">script online </w:t>
+      </w:r>
+      <w:r>
+        <w:t>and load script</w:t>
+      </w:r>
+      <w:r>
+        <w:t xml:space="preserve"> (saved as Tester.py)</w:t>
       </w:r>
     </w:p>
     <w:p>
@@ -165,9 +543,21 @@
           <w:ilvl w:val="1"/>
           <w:numId w:val="1"/>
         </w:numPr>
-      </w:pPr>
-      <w:r>
-        <w:t>Run the following commands</w:t>
+        <w:rPr>
+          <w:b/>
+        </w:rPr>
+      </w:pPr>
+      <w:r>
+        <w:rPr>
+          <w:b/>
+        </w:rPr>
+        <w:t xml:space="preserve">python </w:t>
+      </w:r>
+      <w:r>
+        <w:rPr>
+          <w:b/>
+        </w:rPr>
+        <w:t>Tester.py</w:t>
       </w:r>
     </w:p>
     <w:p>
@@ -178,218 +568,14 @@
           <w:numId w:val="1"/>
         </w:numPr>
       </w:pPr>
-      <w:proofErr w:type="spellStart"/>
-      <w:r>
-        <w:t>ifconfig</w:t>
-      </w:r>
-      <w:proofErr w:type="spellEnd"/>
-    </w:p>
-    <w:p>
-      <w:pPr>
-        <w:pStyle w:val="ListParagraph"/>
-        <w:numPr>
-          <w:ilvl w:val="3"/>
-          <w:numId w:val="1"/>
-        </w:numPr>
-      </w:pPr>
-      <w:r>
-        <w:t xml:space="preserve">determine if USB dongle detected and mounted. </w:t>
-      </w:r>
-    </w:p>
-    <w:p>
-      <w:pPr>
-        <w:pStyle w:val="ListParagraph"/>
-        <w:numPr>
-          <w:ilvl w:val="3"/>
-          <w:numId w:val="1"/>
-        </w:numPr>
-      </w:pPr>
-      <w:r>
-        <w:t>t</w:t>
-      </w:r>
-      <w:r>
-        <w:t>he USB dongle was reported as wlan0 and will be refe</w:t>
-      </w:r>
-      <w:r>
-        <w:t>r</w:t>
-      </w:r>
-      <w:r>
-        <w:t>red to as such for the duration of the document.</w:t>
-      </w:r>
-    </w:p>
-    <w:p>
-      <w:pPr>
-        <w:pStyle w:val="ListParagraph"/>
-        <w:numPr>
-          <w:ilvl w:val="2"/>
-          <w:numId w:val="1"/>
-        </w:numPr>
-      </w:pPr>
-      <w:proofErr w:type="spellStart"/>
-      <w:r>
-        <w:t>ifconfig</w:t>
-      </w:r>
-      <w:proofErr w:type="spellEnd"/>
-      <w:r>
-        <w:t xml:space="preserve"> wlan0 down</w:t>
-      </w:r>
-    </w:p>
-    <w:p>
-      <w:pPr>
-        <w:pStyle w:val="ListParagraph"/>
-        <w:numPr>
-          <w:ilvl w:val="3"/>
-          <w:numId w:val="1"/>
-        </w:numPr>
-      </w:pPr>
-      <w:r>
-        <w:t>bring the</w:t>
-      </w:r>
-      <w:r>
-        <w:t xml:space="preserve"> wlan0</w:t>
-      </w:r>
-      <w:r>
-        <w:t xml:space="preserve"> interface down to set it into monitor mode</w:t>
-      </w:r>
-    </w:p>
-    <w:p>
-      <w:pPr>
-        <w:pStyle w:val="ListParagraph"/>
-        <w:numPr>
-          <w:ilvl w:val="2"/>
-          <w:numId w:val="1"/>
-        </w:numPr>
-      </w:pPr>
-      <w:proofErr w:type="spellStart"/>
-      <w:r>
-        <w:t>macchanger</w:t>
-      </w:r>
-      <w:proofErr w:type="spellEnd"/>
-      <w:r>
-        <w:t xml:space="preserve"> –r wlan0</w:t>
-      </w:r>
-    </w:p>
-    <w:p>
-      <w:pPr>
-        <w:pStyle w:val="ListParagraph"/>
-        <w:numPr>
-          <w:ilvl w:val="3"/>
-          <w:numId w:val="1"/>
-        </w:numPr>
-      </w:pPr>
-      <w:r>
-        <w:t>change the factory interface MAC address to a random value</w:t>
-      </w:r>
-    </w:p>
-    <w:p>
-      <w:pPr>
-        <w:pStyle w:val="ListParagraph"/>
-        <w:numPr>
-          <w:ilvl w:val="2"/>
-          <w:numId w:val="1"/>
-        </w:numPr>
-      </w:pPr>
-      <w:proofErr w:type="spellStart"/>
-      <w:r>
-        <w:t>iwconfig</w:t>
-      </w:r>
-      <w:proofErr w:type="spellEnd"/>
-      <w:r>
-        <w:t xml:space="preserve"> wlan0 mode monitor</w:t>
-      </w:r>
-    </w:p>
-    <w:p>
-      <w:pPr>
-        <w:pStyle w:val="ListParagraph"/>
-        <w:numPr>
-          <w:ilvl w:val="3"/>
-          <w:numId w:val="1"/>
-        </w:numPr>
-      </w:pPr>
-      <w:r>
-        <w:t xml:space="preserve">set the </w:t>
-      </w:r>
-      <w:proofErr w:type="spellStart"/>
-      <w:r>
-        <w:t>usb</w:t>
-      </w:r>
-      <w:proofErr w:type="spellEnd"/>
-      <w:r>
-        <w:t xml:space="preserve"> dongle into monitor mode</w:t>
-      </w:r>
-    </w:p>
-    <w:p>
-      <w:pPr>
-        <w:pStyle w:val="ListParagraph"/>
-        <w:numPr>
-          <w:ilvl w:val="2"/>
-          <w:numId w:val="1"/>
-        </w:numPr>
-      </w:pPr>
-      <w:proofErr w:type="spellStart"/>
-      <w:r>
-        <w:lastRenderedPageBreak/>
-        <w:t>ifconfig</w:t>
-      </w:r>
-      <w:proofErr w:type="spellEnd"/>
-      <w:r>
-        <w:t xml:space="preserve"> wlan0 up</w:t>
-      </w:r>
-    </w:p>
-    <w:p>
-      <w:pPr>
-        <w:pStyle w:val="ListParagraph"/>
-        <w:numPr>
-          <w:ilvl w:val="3"/>
-          <w:numId w:val="1"/>
-        </w:numPr>
-      </w:pPr>
-      <w:r>
-        <w:t>bring the wlan0 interface back up</w:t>
-      </w:r>
-    </w:p>
-    <w:p>
-      <w:pPr>
-        <w:pStyle w:val="ListParagraph"/>
-        <w:numPr>
-          <w:ilvl w:val="2"/>
-          <w:numId w:val="1"/>
-        </w:numPr>
-      </w:pPr>
-      <w:proofErr w:type="spellStart"/>
-      <w:r>
-        <w:t>wireshark</w:t>
-      </w:r>
-      <w:proofErr w:type="spellEnd"/>
-      <w:r>
-        <w:t xml:space="preserve"> &amp;</w:t>
-      </w:r>
-    </w:p>
-    <w:p>
-      <w:pPr>
-        <w:pStyle w:val="ListParagraph"/>
-        <w:numPr>
-          <w:ilvl w:val="3"/>
-          <w:numId w:val="1"/>
-        </w:numPr>
-      </w:pPr>
-      <w:r>
-        <w:t>verify the interface is in monitor mode and capturing non-IP 802.1x traffic</w:t>
-      </w:r>
-    </w:p>
-    <w:p>
-      <w:pPr>
-        <w:pStyle w:val="ListParagraph"/>
-        <w:numPr>
-          <w:ilvl w:val="0"/>
-          <w:numId w:val="1"/>
-        </w:numPr>
-      </w:pPr>
-      <w:r>
-        <w:t>Find and load script</w:t>
-      </w:r>
-      <w:r>
-        <w:t xml:space="preserve"> (saved as Tester.py)</w:t>
+      <w:r>
+        <w:t xml:space="preserve">verify script </w:t>
+      </w:r>
+      <w:r>
+        <w:t>is working</w:t>
+      </w:r>
+      <w:r>
+        <w:t xml:space="preserve"> and capturing traffic.</w:t>
       </w:r>
     </w:p>
     <w:p>
@@ -401,22 +587,7 @@
         </w:numPr>
       </w:pPr>
       <w:r>
-        <w:t xml:space="preserve">python </w:t>
-      </w:r>
-      <w:r>
-        <w:t>Tester.py</w:t>
-      </w:r>
-    </w:p>
-    <w:p>
-      <w:pPr>
-        <w:pStyle w:val="ListParagraph"/>
-        <w:numPr>
-          <w:ilvl w:val="2"/>
-          <w:numId w:val="1"/>
-        </w:numPr>
-      </w:pPr>
-      <w:r>
-        <w:t>verify script works and is capturing traffic.</w:t>
+        <w:t>Analyze script and determine points for code injection</w:t>
       </w:r>
     </w:p>
     <w:p>
@@ -427,10 +598,79 @@
           <w:numId w:val="1"/>
         </w:numPr>
       </w:pPr>
+      <w:r>
+        <w:t>Debug code</w:t>
+      </w:r>
+    </w:p>
+    <w:p>
+      <w:pPr>
+        <w:pStyle w:val="ListParagraph"/>
+        <w:numPr>
+          <w:ilvl w:val="1"/>
+          <w:numId w:val="1"/>
+        </w:numPr>
+      </w:pPr>
+      <w:r>
+        <w:t>Run analysis</w:t>
+      </w:r>
+    </w:p>
+    <w:p>
+      <w:pPr>
+        <w:pStyle w:val="ListParagraph"/>
+        <w:numPr>
+          <w:ilvl w:val="1"/>
+          <w:numId w:val="1"/>
+        </w:numPr>
+      </w:pPr>
+      <w:r>
+        <w:t>During analysis enable wireless devices with known MAC addresses, AP connections</w:t>
+      </w:r>
+    </w:p>
+    <w:p>
+      <w:pPr>
+        <w:pStyle w:val="ListParagraph"/>
+        <w:numPr>
+          <w:ilvl w:val="1"/>
+          <w:numId w:val="1"/>
+        </w:numPr>
+      </w:pPr>
+      <w:r>
+        <w:t xml:space="preserve">Check file results for accuracy </w:t>
+      </w:r>
+    </w:p>
+    <w:p>
+      <w:pPr>
+        <w:pStyle w:val="ListParagraph"/>
+        <w:numPr>
+          <w:ilvl w:val="1"/>
+          <w:numId w:val="1"/>
+        </w:numPr>
+      </w:pPr>
+      <w:r>
+        <w:t>Repeat insertion and testing in steps 3.2-&gt;3.7 until injection complete</w:t>
+      </w:r>
+    </w:p>
+    <w:p/>
+    <w:p>
+      <w:r>
+        <w:t>Beacon Frame:</w:t>
+      </w:r>
+    </w:p>
+    <w:p>
       <w:bookmarkStart w:id="0" w:name="_GoBack"/>
-      <w:bookmarkEnd w:id="0"/>
+    </w:p>
+    <w:bookmarkEnd w:id="0"/>
+    <w:p>
+      <w:r>
+        <w:t xml:space="preserve">Script: </w:t>
+      </w:r>
     </w:p>
     <w:p/>
+    <w:p>
+      <w:r>
+        <w:t>Conclusion:</w:t>
+      </w:r>
+    </w:p>
     <w:p/>
     <w:p/>
     <w:p>
@@ -467,7 +707,7 @@
   <w:abstractNum w:abstractNumId="0">
     <w:nsid w:val="1D1902DB"/>
     <w:multiLevelType w:val="multilevel"/>
-    <w:tmpl w:val="0409001F"/>
+    <w:tmpl w:val="E618DAC8"/>
     <w:lvl w:ilvl="0">
       <w:start w:val="1"/>
       <w:numFmt w:val="decimal"/>
@@ -485,15 +725,21 @@
       <w:pPr>
         <w:ind w:left="792" w:hanging="432"/>
       </w:pPr>
+      <w:rPr>
+        <w:b w:val="0"/>
+      </w:rPr>
     </w:lvl>
     <w:lvl w:ilvl="2">
       <w:start w:val="1"/>
-      <w:numFmt w:val="decimal"/>
-      <w:lvlText w:val="%1.%2.%3."/>
-      <w:lvlJc w:val="left"/>
-      <w:pPr>
-        <w:ind w:left="1224" w:hanging="504"/>
-      </w:pPr>
+      <w:numFmt w:val="lowerLetter"/>
+      <w:lvlText w:val="%3."/>
+      <w:lvlJc w:val="left"/>
+      <w:pPr>
+        <w:ind w:left="1080" w:hanging="360"/>
+      </w:pPr>
+      <w:rPr>
+        <w:b w:val="0"/>
+      </w:rPr>
     </w:lvl>
     <w:lvl w:ilvl="3">
       <w:start w:val="1"/>
@@ -548,10 +794,126 @@
       <w:pPr>
         <w:ind w:left="4320" w:hanging="1440"/>
       </w:pPr>
+    </w:lvl>
+  </w:abstractNum>
+  <w:abstractNum w:abstractNumId="1">
+    <w:nsid w:val="59E02595"/>
+    <w:multiLevelType w:val="hybridMultilevel"/>
+    <w:tmpl w:val="161EC5DE"/>
+    <w:lvl w:ilvl="0" w:tplc="04090001">
+      <w:start w:val="1"/>
+      <w:numFmt w:val="bullet"/>
+      <w:lvlText w:val=""/>
+      <w:lvlJc w:val="left"/>
+      <w:pPr>
+        <w:ind w:left="720" w:hanging="360"/>
+      </w:pPr>
+      <w:rPr>
+        <w:rFonts w:ascii="Symbol" w:hAnsi="Symbol" w:hint="default"/>
+      </w:rPr>
+    </w:lvl>
+    <w:lvl w:ilvl="1" w:tplc="04090003" w:tentative="1">
+      <w:start w:val="1"/>
+      <w:numFmt w:val="bullet"/>
+      <w:lvlText w:val="o"/>
+      <w:lvlJc w:val="left"/>
+      <w:pPr>
+        <w:ind w:left="1440" w:hanging="360"/>
+      </w:pPr>
+      <w:rPr>
+        <w:rFonts w:ascii="Courier New" w:hAnsi="Courier New" w:cs="Courier New" w:hint="default"/>
+      </w:rPr>
+    </w:lvl>
+    <w:lvl w:ilvl="2" w:tplc="04090005" w:tentative="1">
+      <w:start w:val="1"/>
+      <w:numFmt w:val="bullet"/>
+      <w:lvlText w:val=""/>
+      <w:lvlJc w:val="left"/>
+      <w:pPr>
+        <w:ind w:left="2160" w:hanging="360"/>
+      </w:pPr>
+      <w:rPr>
+        <w:rFonts w:ascii="Wingdings" w:hAnsi="Wingdings" w:hint="default"/>
+      </w:rPr>
+    </w:lvl>
+    <w:lvl w:ilvl="3" w:tplc="04090001" w:tentative="1">
+      <w:start w:val="1"/>
+      <w:numFmt w:val="bullet"/>
+      <w:lvlText w:val=""/>
+      <w:lvlJc w:val="left"/>
+      <w:pPr>
+        <w:ind w:left="2880" w:hanging="360"/>
+      </w:pPr>
+      <w:rPr>
+        <w:rFonts w:ascii="Symbol" w:hAnsi="Symbol" w:hint="default"/>
+      </w:rPr>
+    </w:lvl>
+    <w:lvl w:ilvl="4" w:tplc="04090003" w:tentative="1">
+      <w:start w:val="1"/>
+      <w:numFmt w:val="bullet"/>
+      <w:lvlText w:val="o"/>
+      <w:lvlJc w:val="left"/>
+      <w:pPr>
+        <w:ind w:left="3600" w:hanging="360"/>
+      </w:pPr>
+      <w:rPr>
+        <w:rFonts w:ascii="Courier New" w:hAnsi="Courier New" w:cs="Courier New" w:hint="default"/>
+      </w:rPr>
+    </w:lvl>
+    <w:lvl w:ilvl="5" w:tplc="04090005" w:tentative="1">
+      <w:start w:val="1"/>
+      <w:numFmt w:val="bullet"/>
+      <w:lvlText w:val=""/>
+      <w:lvlJc w:val="left"/>
+      <w:pPr>
+        <w:ind w:left="4320" w:hanging="360"/>
+      </w:pPr>
+      <w:rPr>
+        <w:rFonts w:ascii="Wingdings" w:hAnsi="Wingdings" w:hint="default"/>
+      </w:rPr>
+    </w:lvl>
+    <w:lvl w:ilvl="6" w:tplc="04090001" w:tentative="1">
+      <w:start w:val="1"/>
+      <w:numFmt w:val="bullet"/>
+      <w:lvlText w:val=""/>
+      <w:lvlJc w:val="left"/>
+      <w:pPr>
+        <w:ind w:left="5040" w:hanging="360"/>
+      </w:pPr>
+      <w:rPr>
+        <w:rFonts w:ascii="Symbol" w:hAnsi="Symbol" w:hint="default"/>
+      </w:rPr>
+    </w:lvl>
+    <w:lvl w:ilvl="7" w:tplc="04090003" w:tentative="1">
+      <w:start w:val="1"/>
+      <w:numFmt w:val="bullet"/>
+      <w:lvlText w:val="o"/>
+      <w:lvlJc w:val="left"/>
+      <w:pPr>
+        <w:ind w:left="5760" w:hanging="360"/>
+      </w:pPr>
+      <w:rPr>
+        <w:rFonts w:ascii="Courier New" w:hAnsi="Courier New" w:cs="Courier New" w:hint="default"/>
+      </w:rPr>
+    </w:lvl>
+    <w:lvl w:ilvl="8" w:tplc="04090005" w:tentative="1">
+      <w:start w:val="1"/>
+      <w:numFmt w:val="bullet"/>
+      <w:lvlText w:val=""/>
+      <w:lvlJc w:val="left"/>
+      <w:pPr>
+        <w:ind w:left="6480" w:hanging="360"/>
+      </w:pPr>
+      <w:rPr>
+        <w:rFonts w:ascii="Wingdings" w:hAnsi="Wingdings" w:hint="default"/>
+      </w:rPr>
     </w:lvl>
   </w:abstractNum>
   <w:num w:numId="1">
     <w:abstractNumId w:val="0"/>
+  </w:num>
+  <w:num w:numId="2">
+    <w:abstractNumId w:val="1"/>
   </w:num>
 </w:numbering>
 </file>

--- a/Capture of Beacon Frame.docx
+++ b/Capture of Beacon Frame.docx
@@ -2,55 +2,106 @@
 <file path=word/document.xml><?xml version="1.0" encoding="utf-8"?>
 <w:document xmlns:wpc="http://schemas.microsoft.com/office/word/2010/wordprocessingCanvas" xmlns:mo="http://schemas.microsoft.com/office/mac/office/2008/main" xmlns:mc="http://schemas.openxmlformats.org/markup-compatibility/2006" xmlns:mv="urn:schemas-microsoft-com:mac:vml" xmlns:o="urn:schemas-microsoft-com:office:office" xmlns:r="http://schemas.openxmlformats.org/officeDocument/2006/relationships" xmlns:m="http://schemas.openxmlformats.org/officeDocument/2006/math" xmlns:v="urn:schemas-microsoft-com:vml" xmlns:wp14="http://schemas.microsoft.com/office/word/2010/wordprocessingDrawing" xmlns:wp="http://schemas.openxmlformats.org/drawingml/2006/wordprocessingDrawing" xmlns:w10="urn:schemas-microsoft-com:office:word" xmlns:w="http://schemas.openxmlformats.org/wordprocessingml/2006/main" xmlns:w14="http://schemas.microsoft.com/office/word/2010/wordml" xmlns:w15="http://schemas.microsoft.com/office/word/2012/wordml" xmlns:wpg="http://schemas.microsoft.com/office/word/2010/wordprocessingGroup" xmlns:wpi="http://schemas.microsoft.com/office/word/2010/wordprocessingInk" xmlns:wne="http://schemas.microsoft.com/office/word/2006/wordml" xmlns:wps="http://schemas.microsoft.com/office/word/2010/wordprocessingShape" mc:Ignorable="w14 w15 wp14">
   <w:body>
+    <w:p>
+      <w:pPr>
+        <w:jc w:val="center"/>
+        <w:rPr>
+          <w:b/>
+          <w:sz w:val="28"/>
+          <w:szCs w:val="28"/>
+        </w:rPr>
+      </w:pPr>
+    </w:p>
+    <w:p>
+      <w:pPr>
+        <w:jc w:val="center"/>
+        <w:rPr>
+          <w:b/>
+          <w:sz w:val="44"/>
+          <w:szCs w:val="44"/>
+        </w:rPr>
+      </w:pPr>
+      <w:r>
+        <w:rPr>
+          <w:rStyle w:val="TitleChar"/>
+          <w:sz w:val="44"/>
+          <w:szCs w:val="44"/>
+        </w:rPr>
+        <w:t>Capture of Beacon Frame and Probing Requests for Identification of Frequently Requested Access Points</w:t>
+      </w:r>
+    </w:p>
+    <w:p>
+      <w:pPr>
+        <w:jc w:val="center"/>
+      </w:pPr>
+      <w:r>
+        <w:t xml:space="preserve">Authored by: Daniel Cervantes, University of Texas at El Paso </w:t>
+      </w:r>
+    </w:p>
+    <w:p>
+      <w:pPr>
+        <w:jc w:val="center"/>
+      </w:pPr>
+      <w:r>
+        <w:t>Pedro Estrada Jr</w:t>
+      </w:r>
+      <w:r>
+        <w:t xml:space="preserve">, University of Texas at El Paso </w:t>
+      </w:r>
+    </w:p>
+    <w:p>
+      <w:pPr>
+        <w:jc w:val="center"/>
+      </w:pPr>
+    </w:p>
+    <w:p>
+      <w:pPr>
+        <w:pStyle w:val="Heading1"/>
+      </w:pPr>
+      <w:r>
+        <w:t>Abstract:</w:t>
+      </w:r>
+    </w:p>
+    <w:p>
+      <w:r>
+        <w:t>Network security analysts are tasked with gathering and compiling information pertaining to unknown wireless networks. Many different tools can be utilized to provide this information, w</w:t>
+      </w:r>
+      <w:r>
+        <w:t xml:space="preserve">hich may require </w:t>
+      </w:r>
+      <w:r>
+        <w:t xml:space="preserve">manual </w:t>
+      </w:r>
+      <w:r>
+        <w:t>intervention by the network security analyst to conduct a successful assessment.</w:t>
+      </w:r>
+      <w:r>
+        <w:t xml:space="preserve"> This manual interaction with the software tools may require prior working knowledge of not only the tools, but the protocols encountered </w:t>
+      </w:r>
+      <w:r>
+        <w:t>during</w:t>
+      </w:r>
+      <w:r>
+        <w:t xml:space="preserve"> the network security evaluation. Our researc</w:t>
+      </w:r>
+      <w:r>
+        <w:t xml:space="preserve">h is intended to allow an analyst to conduct their assessment independent of the previous working knowledge of the network under analysis, but of the wireless protocols encountered within the test environment. </w:t>
+      </w:r>
+      <w:r>
+        <w:t xml:space="preserve">We intend to utilize existing open source software and build upon this foundation. </w:t>
+      </w:r>
+      <w:r>
+        <w:t>Our objective is to construct a file representation of the network under t</w:t>
+      </w:r>
+      <w:r>
+        <w:t>est which will includes access point information, clients, and a collection of beacon probe requests broadcast by the clients. This file will be fabricated through the dissection of IEEE 802.1x frames encountered during the examination. This information can then be utilized to create rouge access points for further security assessments.</w:t>
+      </w:r>
+    </w:p>
     <w:p/>
     <w:p>
-      <w:r>
-        <w:t>Capture of Beacon Frame and Probing Requests for Identification of Frequently Requested Access Points</w:t>
-      </w:r>
-    </w:p>
-    <w:p/>
-    <w:p>
-      <w:r>
-        <w:t>Abstract:</w:t>
-      </w:r>
-    </w:p>
-    <w:p>
-      <w:r>
-        <w:t>Network security analysts are tasked with gathering and compiling information pertaining to unknown wireless networks. Many different tools can be utilized to provide this information, w</w:t>
-      </w:r>
-      <w:r>
-        <w:t xml:space="preserve">hich may require </w:t>
-      </w:r>
-      <w:r>
-        <w:t xml:space="preserve">manual </w:t>
-      </w:r>
-      <w:r>
-        <w:t>intervention by the network security analyst to conduct a successful assessment.</w:t>
-      </w:r>
-      <w:r>
-        <w:t xml:space="preserve"> This manual interaction with the software tools may require prior working knowledge of not only the tools, but the protocols encountered </w:t>
-      </w:r>
-      <w:r>
-        <w:t>during</w:t>
-      </w:r>
-      <w:r>
-        <w:t xml:space="preserve"> the network security evaluation. Our researc</w:t>
-      </w:r>
-      <w:r>
-        <w:t xml:space="preserve">h is intended to allow an analyst to conduct their assessment independent of the previous working knowledge of the network under analysis, but of the wireless protocols encountered within the test environment. </w:t>
-      </w:r>
-      <w:r>
-        <w:t xml:space="preserve">We intend to utilize existing open source software and build upon this foundation. </w:t>
-      </w:r>
-      <w:r>
-        <w:t>Our objective is to construct a file representation of the network under t</w:t>
-      </w:r>
-      <w:r>
-        <w:t>est which will includes access point information, clients, and a collection of beacon probe requests broadcast by the clients. This file will be fabricated through the dissection of IEEE 802.1x frames encountered during the examination. This information can then be utilized to create rouge access points for further security assessments.</w:t>
-      </w:r>
-    </w:p>
-    <w:p/>
-    <w:p>
+      <w:pPr>
+        <w:pStyle w:val="Heading1"/>
+      </w:pPr>
       <w:r>
         <w:t>The following tools were</w:t>
       </w:r>
@@ -79,15 +130,7 @@
         </w:numPr>
       </w:pPr>
       <w:r>
-        <w:t xml:space="preserve">RALINK USB </w:t>
-      </w:r>
-      <w:proofErr w:type="spellStart"/>
-      <w:r>
-        <w:t>Wifi</w:t>
-      </w:r>
-      <w:proofErr w:type="spellEnd"/>
-      <w:r>
-        <w:t xml:space="preserve"> RT5370 wireless dongle</w:t>
+        <w:t>RALINK USB Wifi RT5370 wireless dongle</w:t>
       </w:r>
     </w:p>
     <w:p>
@@ -98,21 +141,8 @@
           <w:numId w:val="2"/>
         </w:numPr>
       </w:pPr>
-      <w:proofErr w:type="spellStart"/>
-      <w:r>
-        <w:t>Github</w:t>
-      </w:r>
-      <w:proofErr w:type="spellEnd"/>
-      <w:r>
-        <w:t xml:space="preserve"> </w:t>
-      </w:r>
-      <w:proofErr w:type="spellStart"/>
-      <w:r>
-        <w:t>iSniff</w:t>
-      </w:r>
-      <w:proofErr w:type="spellEnd"/>
-      <w:r>
-        <w:t xml:space="preserve"> source code [1]</w:t>
+      <w:r>
+        <w:t>Github iSniff source code [1]</w:t>
       </w:r>
     </w:p>
     <w:p>
@@ -135,13 +165,8 @@
           <w:numId w:val="2"/>
         </w:numPr>
       </w:pPr>
-      <w:proofErr w:type="spellStart"/>
-      <w:r>
-        <w:t>VirtualBox</w:t>
-      </w:r>
-      <w:proofErr w:type="spellEnd"/>
-      <w:r>
-        <w:t xml:space="preserve"> VM software</w:t>
+      <w:r>
+        <w:t>VirtualBox VM software</w:t>
       </w:r>
     </w:p>
     <w:p>
@@ -176,11 +201,9 @@
           <w:numId w:val="2"/>
         </w:numPr>
       </w:pPr>
-      <w:proofErr w:type="spellStart"/>
       <w:r>
         <w:t>Git</w:t>
       </w:r>
-      <w:proofErr w:type="spellEnd"/>
     </w:p>
     <w:p>
       <w:pPr>
@@ -196,6 +219,9 @@
     </w:p>
     <w:p/>
     <w:p>
+      <w:pPr>
+        <w:pStyle w:val="Heading1"/>
+      </w:pPr>
       <w:r>
         <w:t>Methodology:</w:t>
       </w:r>
@@ -209,13 +235,8 @@
         </w:numPr>
       </w:pPr>
       <w:r>
-        <w:t xml:space="preserve">Start the Kali Linux virtual machine using </w:t>
-      </w:r>
-      <w:proofErr w:type="spellStart"/>
-      <w:r>
-        <w:t>VirtualBox</w:t>
-      </w:r>
-      <w:proofErr w:type="spellEnd"/>
+        <w:t>Start the Kali Linux virtual machine using VirtualBox</w:t>
+      </w:r>
     </w:p>
     <w:p>
       <w:pPr>
@@ -249,20 +270,19 @@
           <w:b/>
         </w:rPr>
       </w:pPr>
-      <w:proofErr w:type="spellStart"/>
       <w:r>
         <w:rPr>
           <w:b/>
         </w:rPr>
         <w:t>ifconfig</w:t>
       </w:r>
-      <w:proofErr w:type="spellEnd"/>
     </w:p>
     <w:p>
       <w:pPr>
         <w:ind w:left="1080"/>
       </w:pPr>
       <w:r>
+        <w:lastRenderedPageBreak/>
         <w:t xml:space="preserve">Used to </w:t>
       </w:r>
       <w:r>
@@ -304,71 +324,93 @@
           <w:b/>
         </w:rPr>
       </w:pPr>
-      <w:proofErr w:type="spellStart"/>
       <w:r>
         <w:rPr>
           <w:b/>
         </w:rPr>
-        <w:t>ifconfig</w:t>
-      </w:r>
-      <w:proofErr w:type="spellEnd"/>
-      <w:r>
+        <w:t>ifconfig wlan0 down</w:t>
+      </w:r>
+    </w:p>
+    <w:p>
+      <w:pPr>
+        <w:ind w:left="360" w:firstLine="720"/>
+      </w:pPr>
+      <w:r>
+        <w:t xml:space="preserve">This will </w:t>
+      </w:r>
+      <w:r>
+        <w:t>bring the</w:t>
+      </w:r>
+      <w:r>
+        <w:t xml:space="preserve"> wlan0</w:t>
+      </w:r>
+      <w:r>
+        <w:t xml:space="preserve"> interface down </w:t>
+      </w:r>
+      <w:r>
+        <w:t xml:space="preserve">so that we may </w:t>
+      </w:r>
+      <w:r>
+        <w:t>set it into monitor mode</w:t>
+      </w:r>
+      <w:r>
+        <w:t>.</w:t>
+      </w:r>
+    </w:p>
+    <w:p>
+      <w:pPr>
+        <w:pStyle w:val="ListParagraph"/>
+        <w:numPr>
+          <w:ilvl w:val="2"/>
+          <w:numId w:val="1"/>
+        </w:numPr>
         <w:rPr>
           <w:b/>
         </w:rPr>
-        <w:t xml:space="preserve"> wlan0 down</w:t>
-      </w:r>
-    </w:p>
-    <w:p>
-      <w:pPr>
-        <w:ind w:left="360" w:firstLine="720"/>
-      </w:pPr>
-      <w:r>
-        <w:t xml:space="preserve">This will </w:t>
-      </w:r>
-      <w:r>
-        <w:t>bring the</w:t>
-      </w:r>
-      <w:r>
-        <w:t xml:space="preserve"> wlan0</w:t>
-      </w:r>
-      <w:r>
-        <w:t xml:space="preserve"> interface down </w:t>
-      </w:r>
-      <w:r>
-        <w:t xml:space="preserve">so that we may </w:t>
-      </w:r>
-      <w:r>
-        <w:t>set it into monitor mode</w:t>
-      </w:r>
-      <w:r>
-        <w:t>.</w:t>
-      </w:r>
-    </w:p>
-    <w:p>
-      <w:pPr>
-        <w:pStyle w:val="ListParagraph"/>
-        <w:numPr>
-          <w:ilvl w:val="2"/>
-          <w:numId w:val="1"/>
-        </w:numPr>
+      </w:pPr>
+      <w:r>
         <w:rPr>
           <w:b/>
         </w:rPr>
-      </w:pPr>
-      <w:proofErr w:type="spellStart"/>
-      <w:r>
+        <w:t>macchanger –r wlan0</w:t>
+      </w:r>
+    </w:p>
+    <w:p>
+      <w:pPr>
+        <w:ind w:left="360" w:firstLine="720"/>
+      </w:pPr>
+      <w:r>
+        <w:t>C</w:t>
+      </w:r>
+      <w:r>
+        <w:t>hange</w:t>
+      </w:r>
+      <w:r>
+        <w:t>s</w:t>
+      </w:r>
+      <w:r>
+        <w:t xml:space="preserve"> the factory interface MAC address to a random value</w:t>
+      </w:r>
+      <w:r>
+        <w:t>.</w:t>
+      </w:r>
+    </w:p>
+    <w:p>
+      <w:pPr>
+        <w:pStyle w:val="ListParagraph"/>
+        <w:numPr>
+          <w:ilvl w:val="2"/>
+          <w:numId w:val="1"/>
+        </w:numPr>
         <w:rPr>
           <w:b/>
         </w:rPr>
-        <w:t>macchanger</w:t>
-      </w:r>
-      <w:proofErr w:type="spellEnd"/>
+      </w:pPr>
       <w:r>
         <w:rPr>
           <w:b/>
         </w:rPr>
-        <w:t xml:space="preserve"> –r wlan0</w:t>
+        <w:t>iwconfig wlan0 mode monitor</w:t>
       </w:r>
     </w:p>
     <w:p>
@@ -376,16 +418,16 @@
         <w:ind w:left="360" w:firstLine="720"/>
       </w:pPr>
       <w:r>
-        <w:t>C</w:t>
-      </w:r>
-      <w:r>
-        <w:t>hange</w:t>
-      </w:r>
-      <w:r>
-        <w:t>s</w:t>
-      </w:r>
-      <w:r>
-        <w:t xml:space="preserve"> the factory interface MAC address to a random value</w:t>
+        <w:t>S</w:t>
+      </w:r>
+      <w:r>
+        <w:t>et</w:t>
+      </w:r>
+      <w:r>
+        <w:t>s the USB</w:t>
+      </w:r>
+      <w:r>
+        <w:t xml:space="preserve"> dongle into monitor mode</w:t>
       </w:r>
       <w:r>
         <w:t>.</w:t>
@@ -402,106 +444,43 @@
           <w:b/>
         </w:rPr>
       </w:pPr>
-      <w:proofErr w:type="spellStart"/>
       <w:r>
         <w:rPr>
           <w:b/>
         </w:rPr>
-        <w:t>iwconfig</w:t>
-      </w:r>
-      <w:proofErr w:type="spellEnd"/>
-      <w:r>
+        <w:t>ifconfig wlan0 up</w:t>
+      </w:r>
+    </w:p>
+    <w:p>
+      <w:pPr>
+        <w:ind w:left="360" w:firstLine="720"/>
+      </w:pPr>
+      <w:r>
+        <w:t>This will restore</w:t>
+      </w:r>
+      <w:r>
+        <w:t xml:space="preserve"> </w:t>
+      </w:r>
+      <w:r>
+        <w:t>the wlan0 interface, now in monitor mode.</w:t>
+      </w:r>
+    </w:p>
+    <w:p>
+      <w:pPr>
+        <w:pStyle w:val="ListParagraph"/>
+        <w:numPr>
+          <w:ilvl w:val="2"/>
+          <w:numId w:val="1"/>
+        </w:numPr>
         <w:rPr>
           <w:b/>
         </w:rPr>
-        <w:t xml:space="preserve"> wlan0 mode monitor</w:t>
-      </w:r>
-    </w:p>
-    <w:p>
-      <w:pPr>
-        <w:ind w:left="360" w:firstLine="720"/>
-      </w:pPr>
-      <w:r>
-        <w:t>S</w:t>
-      </w:r>
-      <w:r>
-        <w:t>et</w:t>
-      </w:r>
-      <w:r>
-        <w:t>s the USB</w:t>
-      </w:r>
-      <w:r>
-        <w:t xml:space="preserve"> dongle into monitor mode</w:t>
-      </w:r>
-      <w:r>
-        <w:t>.</w:t>
-      </w:r>
-    </w:p>
-    <w:p>
-      <w:pPr>
-        <w:pStyle w:val="ListParagraph"/>
-        <w:numPr>
-          <w:ilvl w:val="2"/>
-          <w:numId w:val="1"/>
-        </w:numPr>
+      </w:pPr>
+      <w:r>
         <w:rPr>
           <w:b/>
         </w:rPr>
-      </w:pPr>
-      <w:proofErr w:type="spellStart"/>
-      <w:r>
-        <w:rPr>
-          <w:b/>
-        </w:rPr>
-        <w:lastRenderedPageBreak/>
-        <w:t>ifconfig</w:t>
-      </w:r>
-      <w:proofErr w:type="spellEnd"/>
-      <w:r>
-        <w:rPr>
-          <w:b/>
-        </w:rPr>
-        <w:t xml:space="preserve"> wlan0 up</w:t>
-      </w:r>
-    </w:p>
-    <w:p>
-      <w:pPr>
-        <w:ind w:left="360" w:firstLine="720"/>
-      </w:pPr>
-      <w:r>
-        <w:t>This will restore</w:t>
-      </w:r>
-      <w:r>
-        <w:t xml:space="preserve"> </w:t>
-      </w:r>
-      <w:r>
-        <w:t>the wlan0 interface, now in monitor mode.</w:t>
-      </w:r>
-    </w:p>
-    <w:p>
-      <w:pPr>
-        <w:pStyle w:val="ListParagraph"/>
-        <w:numPr>
-          <w:ilvl w:val="2"/>
-          <w:numId w:val="1"/>
-        </w:numPr>
-        <w:rPr>
-          <w:b/>
-        </w:rPr>
-      </w:pPr>
-      <w:proofErr w:type="spellStart"/>
-      <w:r>
-        <w:rPr>
-          <w:b/>
-        </w:rPr>
-        <w:t>wireshark</w:t>
-      </w:r>
-      <w:proofErr w:type="spellEnd"/>
-      <w:r>
-        <w:rPr>
-          <w:b/>
-        </w:rPr>
-        <w:t xml:space="preserve"> &amp;</w:t>
+        <w:t>wireshark &amp;</w:t>
       </w:r>
     </w:p>
     <w:p>
@@ -652,14 +631,29 @@
     </w:p>
     <w:p/>
     <w:p>
+      <w:pPr>
+        <w:pStyle w:val="Heading1"/>
+      </w:pPr>
+      <w:r>
+        <w:t>Frame Types:</w:t>
+      </w:r>
+    </w:p>
+    <w:p/>
+    <w:p>
       <w:r>
         <w:t>Beacon Frame:</w:t>
       </w:r>
-    </w:p>
-    <w:p>
+      <w:r>
+        <w:t xml:space="preserve"> Frame sent by the access point (AP) to announce its presence on the network.</w:t>
+      </w:r>
+    </w:p>
+    <w:p>
+      <w:r>
+        <w:t>Probe Request Frame</w:t>
+      </w:r>
       <w:bookmarkStart w:id="0" w:name="_GoBack"/>
-    </w:p>
-    <w:bookmarkEnd w:id="0"/>
+      <w:bookmarkEnd w:id="0"/>
+    </w:p>
     <w:p>
       <w:r>
         <w:t xml:space="preserve">Script: </w:t>
@@ -688,8 +682,21 @@
       <w:r>
         <w:t xml:space="preserve">] </w:t>
       </w:r>
-      <w:r>
-        <w:t>https://github.com/0x90/iSniff/blob/master/iSniff.py</w:t>
+      <w:hyperlink r:id="rId5" w:history="1">
+        <w:r>
+          <w:rPr>
+            <w:rStyle w:val="Hyperlink"/>
+          </w:rPr>
+          <w:t>https://github.com/0x90/iSniff/blob/master/iSniff.py</w:t>
+        </w:r>
+      </w:hyperlink>
+    </w:p>
+    <w:p>
+      <w:r>
+        <w:t xml:space="preserve">[2] </w:t>
+      </w:r>
+      <w:r>
+        <w:t>http://www.wi-fiplanet.com/tutorials/article.php/1447501/Understanding-80211-Frame-Types.htm</w:t>
       </w:r>
     </w:p>
     <w:sectPr>
@@ -1319,6 +1326,27 @@
     <w:name w:val="Normal"/>
     <w:qFormat/>
   </w:style>
+  <w:style w:type="paragraph" w:styleId="Heading1">
+    <w:name w:val="heading 1"/>
+    <w:basedOn w:val="Normal"/>
+    <w:next w:val="Normal"/>
+    <w:link w:val="Heading1Char"/>
+    <w:uiPriority w:val="9"/>
+    <w:qFormat/>
+    <w:rsid w:val="004E46BF"/>
+    <w:pPr>
+      <w:keepNext/>
+      <w:keepLines/>
+      <w:spacing w:before="240"/>
+      <w:outlineLvl w:val="0"/>
+    </w:pPr>
+    <w:rPr>
+      <w:rFonts w:asciiTheme="majorHAnsi" w:eastAsiaTheme="majorEastAsia" w:hAnsiTheme="majorHAnsi" w:cstheme="majorBidi"/>
+      <w:color w:val="2F5496" w:themeColor="accent1" w:themeShade="BF"/>
+      <w:sz w:val="32"/>
+      <w:szCs w:val="32"/>
+    </w:rPr>
+  </w:style>
   <w:style w:type="character" w:default="1" w:styleId="DefaultParagraphFont">
     <w:name w:val="Default Paragraph Font"/>
     <w:uiPriority w:val="1"/>
@@ -1356,6 +1384,63 @@
       <w:ind w:left="720"/>
       <w:contextualSpacing/>
     </w:pPr>
+  </w:style>
+  <w:style w:type="paragraph" w:styleId="Title">
+    <w:name w:val="Title"/>
+    <w:basedOn w:val="Normal"/>
+    <w:next w:val="Normal"/>
+    <w:link w:val="TitleChar"/>
+    <w:uiPriority w:val="10"/>
+    <w:qFormat/>
+    <w:rsid w:val="004E46BF"/>
+    <w:pPr>
+      <w:contextualSpacing/>
+    </w:pPr>
+    <w:rPr>
+      <w:rFonts w:asciiTheme="majorHAnsi" w:eastAsiaTheme="majorEastAsia" w:hAnsiTheme="majorHAnsi" w:cstheme="majorBidi"/>
+      <w:spacing w:val="-10"/>
+      <w:kern w:val="28"/>
+      <w:sz w:val="56"/>
+      <w:szCs w:val="56"/>
+    </w:rPr>
+  </w:style>
+  <w:style w:type="character" w:customStyle="1" w:styleId="TitleChar">
+    <w:name w:val="Title Char"/>
+    <w:basedOn w:val="DefaultParagraphFont"/>
+    <w:link w:val="Title"/>
+    <w:uiPriority w:val="10"/>
+    <w:rsid w:val="004E46BF"/>
+    <w:rPr>
+      <w:rFonts w:asciiTheme="majorHAnsi" w:eastAsiaTheme="majorEastAsia" w:hAnsiTheme="majorHAnsi" w:cstheme="majorBidi"/>
+      <w:spacing w:val="-10"/>
+      <w:kern w:val="28"/>
+      <w:sz w:val="56"/>
+      <w:szCs w:val="56"/>
+    </w:rPr>
+  </w:style>
+  <w:style w:type="character" w:customStyle="1" w:styleId="Heading1Char">
+    <w:name w:val="Heading 1 Char"/>
+    <w:basedOn w:val="DefaultParagraphFont"/>
+    <w:link w:val="Heading1"/>
+    <w:uiPriority w:val="9"/>
+    <w:rsid w:val="004E46BF"/>
+    <w:rPr>
+      <w:rFonts w:asciiTheme="majorHAnsi" w:eastAsiaTheme="majorEastAsia" w:hAnsiTheme="majorHAnsi" w:cstheme="majorBidi"/>
+      <w:color w:val="2F5496" w:themeColor="accent1" w:themeShade="BF"/>
+      <w:sz w:val="32"/>
+      <w:szCs w:val="32"/>
+    </w:rPr>
+  </w:style>
+  <w:style w:type="character" w:styleId="Hyperlink">
+    <w:name w:val="Hyperlink"/>
+    <w:basedOn w:val="DefaultParagraphFont"/>
+    <w:uiPriority w:val="99"/>
+    <w:unhideWhenUsed/>
+    <w:rsid w:val="008A59F8"/>
+    <w:rPr>
+      <w:color w:val="0563C1" w:themeColor="hyperlink"/>
+      <w:u w:val="single"/>
+    </w:rPr>
   </w:style>
 </w:styles>
 </file>

--- a/Capture of Beacon Frame.docx
+++ b/Capture of Beacon Frame.docx
@@ -217,6 +217,30 @@
         <w:t>Wireshark</w:t>
       </w:r>
     </w:p>
+    <w:p>
+      <w:pPr>
+        <w:pStyle w:val="ListParagraph"/>
+        <w:numPr>
+          <w:ilvl w:val="0"/>
+          <w:numId w:val="2"/>
+        </w:numPr>
+      </w:pPr>
+      <w:r>
+        <w:t>PDFDump</w:t>
+      </w:r>
+    </w:p>
+    <w:p>
+      <w:pPr>
+        <w:pStyle w:val="ListParagraph"/>
+        <w:numPr>
+          <w:ilvl w:val="0"/>
+          <w:numId w:val="2"/>
+        </w:numPr>
+      </w:pPr>
+      <w:r>
+        <w:t>iPhone/iOS</w:t>
+      </w:r>
+    </w:p>
     <w:p/>
     <w:p>
       <w:pPr>
@@ -256,7 +280,13 @@
         <w:t xml:space="preserve"> terminal </w:t>
       </w:r>
       <w:r>
-        <w:t>and run the following commands:</w:t>
+        <w:t>and run the following commands</w:t>
+      </w:r>
+      <w:r>
+        <w:t>, figure 1</w:t>
+      </w:r>
+      <w:r>
+        <w:t>:</w:t>
       </w:r>
     </w:p>
     <w:p>
@@ -496,6 +526,91 @@
     </w:p>
     <w:p>
       <w:pPr>
+        <w:ind w:left="1080"/>
+      </w:pPr>
+    </w:p>
+    <w:p>
+      <w:pPr>
+        <w:keepNext/>
+        <w:ind w:left="1080"/>
+        <w:jc w:val="center"/>
+      </w:pPr>
+      <w:r>
+        <w:rPr>
+          <w:noProof/>
+        </w:rPr>
+        <w:drawing>
+          <wp:inline distT="0" distB="0" distL="0" distR="0" wp14:anchorId="4A045C10" wp14:editId="012C7F11">
+            <wp:extent cx="5937885" cy="1967865"/>
+            <wp:effectExtent l="0" t="0" r="5715" b="0"/>
+            <wp:docPr id="12" name="Picture 12" descr="../../Documents/Screenshots/Screen%20Shot%202017-05-03%20at%2012.40.37%20PM.p"/>
+            <wp:cNvGraphicFramePr>
+              <a:graphicFrameLocks xmlns:a="http://schemas.openxmlformats.org/drawingml/2006/main" noChangeAspect="1"/>
+            </wp:cNvGraphicFramePr>
+            <a:graphic xmlns:a="http://schemas.openxmlformats.org/drawingml/2006/main">
+              <a:graphicData uri="http://schemas.openxmlformats.org/drawingml/2006/picture">
+                <pic:pic xmlns:pic="http://schemas.openxmlformats.org/drawingml/2006/picture">
+                  <pic:nvPicPr>
+                    <pic:cNvPr id="0" name="Picture 12" descr="../../Documents/Screenshots/Screen%20Shot%202017-05-03%20at%2012.40.37%20PM.p"/>
+                    <pic:cNvPicPr>
+                      <a:picLocks noChangeAspect="1" noChangeArrowheads="1"/>
+                    </pic:cNvPicPr>
+                  </pic:nvPicPr>
+                  <pic:blipFill>
+                    <a:blip r:embed="rId5">
+                      <a:extLst>
+                        <a:ext uri="{28A0092B-C50C-407E-A947-70E740481C1C}">
+                          <a14:useLocalDpi xmlns:a14="http://schemas.microsoft.com/office/drawing/2010/main" val="0"/>
+                        </a:ext>
+                      </a:extLst>
+                    </a:blip>
+                    <a:srcRect/>
+                    <a:stretch>
+                      <a:fillRect/>
+                    </a:stretch>
+                  </pic:blipFill>
+                  <pic:spPr bwMode="auto">
+                    <a:xfrm>
+                      <a:off x="0" y="0"/>
+                      <a:ext cx="5937885" cy="1967865"/>
+                    </a:xfrm>
+                    <a:prstGeom prst="rect">
+                      <a:avLst/>
+                    </a:prstGeom>
+                    <a:noFill/>
+                    <a:ln>
+                      <a:noFill/>
+                    </a:ln>
+                  </pic:spPr>
+                </pic:pic>
+              </a:graphicData>
+            </a:graphic>
+          </wp:inline>
+        </w:drawing>
+      </w:r>
+    </w:p>
+    <w:p>
+      <w:pPr>
+        <w:pStyle w:val="Caption"/>
+        <w:jc w:val="center"/>
+      </w:pPr>
+      <w:r>
+        <w:t xml:space="preserve">Figure </w:t>
+      </w:r>
+      <w:fldSimple w:instr=" SEQ Figure \* ARABIC ">
+        <w:r>
+          <w:rPr>
+            <w:noProof/>
+          </w:rPr>
+          <w:t>1</w:t>
+        </w:r>
+      </w:fldSimple>
+      <w:r>
+        <w:t xml:space="preserve"> Terminal commands</w:t>
+      </w:r>
+    </w:p>
+    <w:p>
+      <w:pPr>
         <w:pStyle w:val="ListParagraph"/>
         <w:numPr>
           <w:ilvl w:val="0"/>
@@ -641,6 +756,18 @@
     <w:p/>
     <w:p>
       <w:r>
+        <w:t>There are three frame types that this research examines. These frames are briefly described below.:</w:t>
+      </w:r>
+    </w:p>
+    <w:p>
+      <w:pPr>
+        <w:pStyle w:val="ListParagraph"/>
+        <w:numPr>
+          <w:ilvl w:val="0"/>
+          <w:numId w:val="3"/>
+        </w:numPr>
+      </w:pPr>
+      <w:r>
         <w:t>Beacon Frame:</w:t>
       </w:r>
       <w:r>
@@ -648,25 +775,1127 @@
       </w:r>
     </w:p>
     <w:p>
+      <w:pPr>
+        <w:pStyle w:val="ListParagraph"/>
+        <w:numPr>
+          <w:ilvl w:val="0"/>
+          <w:numId w:val="3"/>
+        </w:numPr>
+      </w:pPr>
       <w:r>
         <w:t>Probe Request Frame</w:t>
+      </w:r>
+      <w:r>
+        <w:t>: Client utilizes these frames to obtain information from access points.</w:t>
+      </w:r>
+    </w:p>
+    <w:p>
+      <w:pPr>
+        <w:pStyle w:val="ListParagraph"/>
+        <w:numPr>
+          <w:ilvl w:val="0"/>
+          <w:numId w:val="3"/>
+        </w:numPr>
+      </w:pPr>
+      <w:r>
+        <w:t xml:space="preserve">Probe Response Frame: Station uses these frames to respond to probe request frames from a client. </w:t>
+      </w:r>
+    </w:p>
+    <w:p/>
+    <w:p>
+      <w:pPr>
+        <w:pStyle w:val="Heading1"/>
+      </w:pPr>
+      <w:r>
+        <w:t>Script</w:t>
+      </w:r>
+      <w:r>
+        <w:t>s</w:t>
+      </w:r>
+      <w:r>
+        <w:t xml:space="preserve">: </w:t>
+      </w:r>
+    </w:p>
+    <w:p>
+      <w:r>
+        <w:t>The first script called “Tester.py” was modified through code i</w:t>
+      </w:r>
+      <w:r>
+        <w:t xml:space="preserve">njection at points determined to be critical for our research. </w:t>
+      </w:r>
+      <w:r>
+        <w:t>Figure X demonstrates how the default interface for packet sniffing was configured for wlan0 from the original value.</w:t>
+      </w:r>
+    </w:p>
+    <w:p/>
+    <w:p>
+      <w:pPr>
+        <w:keepNext/>
+        <w:jc w:val="center"/>
+      </w:pPr>
+      <w:r>
+        <w:rPr>
+          <w:noProof/>
+        </w:rPr>
+        <w:drawing>
+          <wp:inline distT="0" distB="0" distL="0" distR="0" wp14:anchorId="2F132E34" wp14:editId="5809287A">
+            <wp:extent cx="5937885" cy="775335"/>
+            <wp:effectExtent l="0" t="0" r="5715" b="12065"/>
+            <wp:docPr id="1" name="Picture 1" descr="../../Documents/Screenshots/Screen%20Shot%202017-05-03%20at%2012.16.19%20PM.p"/>
+            <wp:cNvGraphicFramePr>
+              <a:graphicFrameLocks xmlns:a="http://schemas.openxmlformats.org/drawingml/2006/main" noChangeAspect="1"/>
+            </wp:cNvGraphicFramePr>
+            <a:graphic xmlns:a="http://schemas.openxmlformats.org/drawingml/2006/main">
+              <a:graphicData uri="http://schemas.openxmlformats.org/drawingml/2006/picture">
+                <pic:pic xmlns:pic="http://schemas.openxmlformats.org/drawingml/2006/picture">
+                  <pic:nvPicPr>
+                    <pic:cNvPr id="0" name="Picture 1" descr="../../Documents/Screenshots/Screen%20Shot%202017-05-03%20at%2012.16.19%20PM.p"/>
+                    <pic:cNvPicPr>
+                      <a:picLocks noChangeAspect="1" noChangeArrowheads="1"/>
+                    </pic:cNvPicPr>
+                  </pic:nvPicPr>
+                  <pic:blipFill>
+                    <a:blip r:embed="rId6">
+                      <a:extLst>
+                        <a:ext uri="{28A0092B-C50C-407E-A947-70E740481C1C}">
+                          <a14:useLocalDpi xmlns:a14="http://schemas.microsoft.com/office/drawing/2010/main" val="0"/>
+                        </a:ext>
+                      </a:extLst>
+                    </a:blip>
+                    <a:srcRect/>
+                    <a:stretch>
+                      <a:fillRect/>
+                    </a:stretch>
+                  </pic:blipFill>
+                  <pic:spPr bwMode="auto">
+                    <a:xfrm>
+                      <a:off x="0" y="0"/>
+                      <a:ext cx="5937885" cy="775335"/>
+                    </a:xfrm>
+                    <a:prstGeom prst="rect">
+                      <a:avLst/>
+                    </a:prstGeom>
+                    <a:noFill/>
+                    <a:ln>
+                      <a:noFill/>
+                    </a:ln>
+                  </pic:spPr>
+                </pic:pic>
+              </a:graphicData>
+            </a:graphic>
+          </wp:inline>
+        </w:drawing>
+      </w:r>
+    </w:p>
+    <w:p>
+      <w:pPr>
+        <w:pStyle w:val="Caption"/>
+        <w:jc w:val="center"/>
+      </w:pPr>
+      <w:r>
+        <w:t xml:space="preserve">Figure </w:t>
+      </w:r>
+      <w:fldSimple w:instr=" SEQ Figure \* ARABIC ">
+        <w:r>
+          <w:rPr>
+            <w:noProof/>
+          </w:rPr>
+          <w:t>2</w:t>
+        </w:r>
+      </w:fldSimple>
+      <w:r>
+        <w:t xml:space="preserve"> default interface configuration</w:t>
+      </w:r>
+    </w:p>
+    <w:p/>
+    <w:p>
+      <w:r>
+        <w:t>The main function of the script was modified to define several files names and add the names to a list for an automated log file generation, figure x.</w:t>
+      </w:r>
+    </w:p>
+    <w:p/>
+    <w:p>
+      <w:pPr>
+        <w:keepNext/>
+        <w:jc w:val="center"/>
+      </w:pPr>
+      <w:r>
+        <w:rPr>
+          <w:noProof/>
+        </w:rPr>
+        <w:drawing>
+          <wp:inline distT="0" distB="0" distL="0" distR="0" wp14:anchorId="16BA3770" wp14:editId="1D445D16">
+            <wp:extent cx="5937885" cy="1828800"/>
+            <wp:effectExtent l="0" t="0" r="5715" b="0"/>
+            <wp:docPr id="2" name="Picture 2" descr="../../Documents/Screenshots/Screen%20Shot%202017-05-03%20at%2012.05.44%20PM.p"/>
+            <wp:cNvGraphicFramePr>
+              <a:graphicFrameLocks xmlns:a="http://schemas.openxmlformats.org/drawingml/2006/main" noChangeAspect="1"/>
+            </wp:cNvGraphicFramePr>
+            <a:graphic xmlns:a="http://schemas.openxmlformats.org/drawingml/2006/main">
+              <a:graphicData uri="http://schemas.openxmlformats.org/drawingml/2006/picture">
+                <pic:pic xmlns:pic="http://schemas.openxmlformats.org/drawingml/2006/picture">
+                  <pic:nvPicPr>
+                    <pic:cNvPr id="0" name="Picture 2" descr="../../Documents/Screenshots/Screen%20Shot%202017-05-03%20at%2012.05.44%20PM.p"/>
+                    <pic:cNvPicPr>
+                      <a:picLocks noChangeAspect="1" noChangeArrowheads="1"/>
+                    </pic:cNvPicPr>
+                  </pic:nvPicPr>
+                  <pic:blipFill>
+                    <a:blip r:embed="rId7">
+                      <a:extLst>
+                        <a:ext uri="{28A0092B-C50C-407E-A947-70E740481C1C}">
+                          <a14:useLocalDpi xmlns:a14="http://schemas.microsoft.com/office/drawing/2010/main" val="0"/>
+                        </a:ext>
+                      </a:extLst>
+                    </a:blip>
+                    <a:srcRect/>
+                    <a:stretch>
+                      <a:fillRect/>
+                    </a:stretch>
+                  </pic:blipFill>
+                  <pic:spPr bwMode="auto">
+                    <a:xfrm>
+                      <a:off x="0" y="0"/>
+                      <a:ext cx="5937885" cy="1828800"/>
+                    </a:xfrm>
+                    <a:prstGeom prst="rect">
+                      <a:avLst/>
+                    </a:prstGeom>
+                    <a:noFill/>
+                    <a:ln>
+                      <a:noFill/>
+                    </a:ln>
+                  </pic:spPr>
+                </pic:pic>
+              </a:graphicData>
+            </a:graphic>
+          </wp:inline>
+        </w:drawing>
+      </w:r>
+    </w:p>
+    <w:p>
+      <w:pPr>
+        <w:pStyle w:val="Caption"/>
+        <w:jc w:val="center"/>
+      </w:pPr>
+      <w:r>
+        <w:t xml:space="preserve">Figure </w:t>
+      </w:r>
+      <w:fldSimple w:instr=" SEQ Figure \* ARABIC ">
+        <w:r>
+          <w:rPr>
+            <w:noProof/>
+          </w:rPr>
+          <w:t>3</w:t>
+        </w:r>
+      </w:fldSimple>
+      <w:r>
+        <w:t xml:space="preserve"> Log file creation script</w:t>
+      </w:r>
+    </w:p>
+    <w:p>
+      <w:r>
+        <w:t>A new function was defined for identifying wireless network card manufacturers, figure x</w:t>
+      </w:r>
+      <w:r>
+        <w:t xml:space="preserve"> </w:t>
+      </w:r>
+      <w:r>
+        <w:t>[</w:t>
+      </w:r>
+      <w:r>
+        <w:t>3</w:t>
+      </w:r>
+      <w:r>
+        <w:t>].</w:t>
+      </w:r>
+    </w:p>
+    <w:p/>
+    <w:p>
+      <w:pPr>
+        <w:keepNext/>
+        <w:jc w:val="center"/>
+      </w:pPr>
+      <w:r>
+        <w:rPr>
+          <w:noProof/>
+        </w:rPr>
+        <w:drawing>
+          <wp:inline distT="0" distB="0" distL="0" distR="0" wp14:anchorId="7208AB66" wp14:editId="7DD8FB02">
+            <wp:extent cx="3304405" cy="1482653"/>
+            <wp:effectExtent l="0" t="0" r="0" b="0"/>
+            <wp:docPr id="5" name="Picture 5" descr="../../Documents/Screenshots/Screen%20Shot%202017-05-03%20at%2012.04.38%20PM.p"/>
+            <wp:cNvGraphicFramePr>
+              <a:graphicFrameLocks xmlns:a="http://schemas.openxmlformats.org/drawingml/2006/main" noChangeAspect="1"/>
+            </wp:cNvGraphicFramePr>
+            <a:graphic xmlns:a="http://schemas.openxmlformats.org/drawingml/2006/main">
+              <a:graphicData uri="http://schemas.openxmlformats.org/drawingml/2006/picture">
+                <pic:pic xmlns:pic="http://schemas.openxmlformats.org/drawingml/2006/picture">
+                  <pic:nvPicPr>
+                    <pic:cNvPr id="0" name="Picture 5" descr="../../Documents/Screenshots/Screen%20Shot%202017-05-03%20at%2012.04.38%20PM.p"/>
+                    <pic:cNvPicPr>
+                      <a:picLocks noChangeAspect="1" noChangeArrowheads="1"/>
+                    </pic:cNvPicPr>
+                  </pic:nvPicPr>
+                  <pic:blipFill>
+                    <a:blip r:embed="rId8">
+                      <a:extLst>
+                        <a:ext uri="{28A0092B-C50C-407E-A947-70E740481C1C}">
+                          <a14:useLocalDpi xmlns:a14="http://schemas.microsoft.com/office/drawing/2010/main" val="0"/>
+                        </a:ext>
+                      </a:extLst>
+                    </a:blip>
+                    <a:srcRect/>
+                    <a:stretch>
+                      <a:fillRect/>
+                    </a:stretch>
+                  </pic:blipFill>
+                  <pic:spPr bwMode="auto">
+                    <a:xfrm>
+                      <a:off x="0" y="0"/>
+                      <a:ext cx="3312773" cy="1486407"/>
+                    </a:xfrm>
+                    <a:prstGeom prst="rect">
+                      <a:avLst/>
+                    </a:prstGeom>
+                    <a:noFill/>
+                    <a:ln>
+                      <a:noFill/>
+                    </a:ln>
+                  </pic:spPr>
+                </pic:pic>
+              </a:graphicData>
+            </a:graphic>
+          </wp:inline>
+        </w:drawing>
+      </w:r>
+    </w:p>
+    <w:p>
+      <w:pPr>
+        <w:pStyle w:val="Caption"/>
+        <w:jc w:val="center"/>
+      </w:pPr>
+      <w:r>
+        <w:t xml:space="preserve">Figure </w:t>
+      </w:r>
+      <w:fldSimple w:instr=" SEQ Figure \* ARABIC ">
+        <w:r>
+          <w:rPr>
+            <w:noProof/>
+          </w:rPr>
+          <w:t>4</w:t>
+        </w:r>
+      </w:fldSimple>
+      <w:r>
+        <w:t xml:space="preserve"> Wireless network card identification</w:t>
+      </w:r>
+    </w:p>
+    <w:p/>
+    <w:p>
+      <w:r>
+        <w:t xml:space="preserve">The log file updating procedures were defined in the following sections of the code, figure x and figure x. </w:t>
+      </w:r>
+    </w:p>
+    <w:p>
+      <w:pPr>
+        <w:keepNext/>
+        <w:jc w:val="center"/>
+      </w:pPr>
+      <w:r>
+        <w:rPr>
+          <w:noProof/>
+        </w:rPr>
+        <w:drawing>
+          <wp:inline distT="0" distB="0" distL="0" distR="0" wp14:anchorId="5939745C" wp14:editId="1437063B">
+            <wp:extent cx="5937885" cy="937260"/>
+            <wp:effectExtent l="0" t="0" r="5715" b="2540"/>
+            <wp:docPr id="3" name="Picture 3" descr="../../Documents/Screenshots/Screen%20Shot%202017-05-03%20at%2012.05.36%20PM.p"/>
+            <wp:cNvGraphicFramePr>
+              <a:graphicFrameLocks xmlns:a="http://schemas.openxmlformats.org/drawingml/2006/main" noChangeAspect="1"/>
+            </wp:cNvGraphicFramePr>
+            <a:graphic xmlns:a="http://schemas.openxmlformats.org/drawingml/2006/main">
+              <a:graphicData uri="http://schemas.openxmlformats.org/drawingml/2006/picture">
+                <pic:pic xmlns:pic="http://schemas.openxmlformats.org/drawingml/2006/picture">
+                  <pic:nvPicPr>
+                    <pic:cNvPr id="0" name="Picture 3" descr="../../Documents/Screenshots/Screen%20Shot%202017-05-03%20at%2012.05.36%20PM.p"/>
+                    <pic:cNvPicPr>
+                      <a:picLocks noChangeAspect="1" noChangeArrowheads="1"/>
+                    </pic:cNvPicPr>
+                  </pic:nvPicPr>
+                  <pic:blipFill>
+                    <a:blip r:embed="rId9">
+                      <a:extLst>
+                        <a:ext uri="{28A0092B-C50C-407E-A947-70E740481C1C}">
+                          <a14:useLocalDpi xmlns:a14="http://schemas.microsoft.com/office/drawing/2010/main" val="0"/>
+                        </a:ext>
+                      </a:extLst>
+                    </a:blip>
+                    <a:srcRect/>
+                    <a:stretch>
+                      <a:fillRect/>
+                    </a:stretch>
+                  </pic:blipFill>
+                  <pic:spPr bwMode="auto">
+                    <a:xfrm>
+                      <a:off x="0" y="0"/>
+                      <a:ext cx="5937885" cy="937260"/>
+                    </a:xfrm>
+                    <a:prstGeom prst="rect">
+                      <a:avLst/>
+                    </a:prstGeom>
+                    <a:noFill/>
+                    <a:ln>
+                      <a:noFill/>
+                    </a:ln>
+                  </pic:spPr>
+                </pic:pic>
+              </a:graphicData>
+            </a:graphic>
+          </wp:inline>
+        </w:drawing>
+      </w:r>
+    </w:p>
+    <w:p>
+      <w:pPr>
+        <w:pStyle w:val="Caption"/>
+        <w:jc w:val="center"/>
+      </w:pPr>
+      <w:r>
+        <w:t xml:space="preserve">Figure </w:t>
+      </w:r>
+      <w:fldSimple w:instr=" SEQ Figure \* ARABIC ">
+        <w:r>
+          <w:rPr>
+            <w:noProof/>
+          </w:rPr>
+          <w:t>5</w:t>
+        </w:r>
+      </w:fldSimple>
+      <w:r>
+        <w:t xml:space="preserve"> Capturing AP information in a log file</w:t>
+      </w:r>
+    </w:p>
+    <w:p>
+      <w:pPr>
+        <w:keepNext/>
+        <w:jc w:val="center"/>
+      </w:pPr>
+      <w:r>
+        <w:rPr>
+          <w:noProof/>
+        </w:rPr>
+        <w:drawing>
+          <wp:inline distT="0" distB="0" distL="0" distR="0" wp14:anchorId="647995C4" wp14:editId="60742A28">
+            <wp:extent cx="5937885" cy="2870835"/>
+            <wp:effectExtent l="0" t="0" r="5715" b="0"/>
+            <wp:docPr id="4" name="Picture 4" descr="../../Documents/Screenshots/Screen%20Shot%202017-05-03%20at%2012.05.16%20PM.p"/>
+            <wp:cNvGraphicFramePr>
+              <a:graphicFrameLocks xmlns:a="http://schemas.openxmlformats.org/drawingml/2006/main" noChangeAspect="1"/>
+            </wp:cNvGraphicFramePr>
+            <a:graphic xmlns:a="http://schemas.openxmlformats.org/drawingml/2006/main">
+              <a:graphicData uri="http://schemas.openxmlformats.org/drawingml/2006/picture">
+                <pic:pic xmlns:pic="http://schemas.openxmlformats.org/drawingml/2006/picture">
+                  <pic:nvPicPr>
+                    <pic:cNvPr id="0" name="Picture 4" descr="../../Documents/Screenshots/Screen%20Shot%202017-05-03%20at%2012.05.16%20PM.p"/>
+                    <pic:cNvPicPr>
+                      <a:picLocks noChangeAspect="1" noChangeArrowheads="1"/>
+                    </pic:cNvPicPr>
+                  </pic:nvPicPr>
+                  <pic:blipFill>
+                    <a:blip r:embed="rId10">
+                      <a:extLst>
+                        <a:ext uri="{28A0092B-C50C-407E-A947-70E740481C1C}">
+                          <a14:useLocalDpi xmlns:a14="http://schemas.microsoft.com/office/drawing/2010/main" val="0"/>
+                        </a:ext>
+                      </a:extLst>
+                    </a:blip>
+                    <a:srcRect/>
+                    <a:stretch>
+                      <a:fillRect/>
+                    </a:stretch>
+                  </pic:blipFill>
+                  <pic:spPr bwMode="auto">
+                    <a:xfrm>
+                      <a:off x="0" y="0"/>
+                      <a:ext cx="5937885" cy="2870835"/>
+                    </a:xfrm>
+                    <a:prstGeom prst="rect">
+                      <a:avLst/>
+                    </a:prstGeom>
+                    <a:noFill/>
+                    <a:ln>
+                      <a:noFill/>
+                    </a:ln>
+                  </pic:spPr>
+                </pic:pic>
+              </a:graphicData>
+            </a:graphic>
+          </wp:inline>
+        </w:drawing>
+      </w:r>
+    </w:p>
+    <w:p>
+      <w:pPr>
+        <w:pStyle w:val="Caption"/>
+        <w:jc w:val="center"/>
+      </w:pPr>
+      <w:r>
+        <w:t xml:space="preserve">Figure </w:t>
+      </w:r>
+      <w:fldSimple w:instr=" SEQ Figure \* ARABIC ">
+        <w:r>
+          <w:rPr>
+            <w:noProof/>
+          </w:rPr>
+          <w:t>6</w:t>
+        </w:r>
+      </w:fldSimple>
+      <w:r>
+        <w:t xml:space="preserve"> Capturing client information and Probe Request in a log file</w:t>
+      </w:r>
+    </w:p>
+    <w:p>
+      <w:r>
+        <w:t>The second script called “Rogue.py”</w:t>
+      </w:r>
+      <w:r>
+        <w:t xml:space="preserve"> which was harnessed to create a rogue AP[4]. The code was refactored into a function and called through a main function. The main function also utilizes a parser to accept arguments, figure x.</w:t>
+      </w:r>
+    </w:p>
+    <w:p/>
+    <w:p>
+      <w:pPr>
+        <w:keepNext/>
+        <w:jc w:val="center"/>
+      </w:pPr>
+      <w:r>
+        <w:rPr>
+          <w:noProof/>
+        </w:rPr>
+        <w:drawing>
+          <wp:inline distT="0" distB="0" distL="0" distR="0" wp14:anchorId="11AE3235" wp14:editId="6537AF5B">
+            <wp:extent cx="5937885" cy="1458595"/>
+            <wp:effectExtent l="0" t="0" r="5715" b="0"/>
+            <wp:docPr id="6" name="Picture 6" descr="../../Documents/Screenshots/Screen%20Shot%202017-05-03%20at%2012.34.03%20PM.p"/>
+            <wp:cNvGraphicFramePr>
+              <a:graphicFrameLocks xmlns:a="http://schemas.openxmlformats.org/drawingml/2006/main" noChangeAspect="1"/>
+            </wp:cNvGraphicFramePr>
+            <a:graphic xmlns:a="http://schemas.openxmlformats.org/drawingml/2006/main">
+              <a:graphicData uri="http://schemas.openxmlformats.org/drawingml/2006/picture">
+                <pic:pic xmlns:pic="http://schemas.openxmlformats.org/drawingml/2006/picture">
+                  <pic:nvPicPr>
+                    <pic:cNvPr id="0" name="Picture 6" descr="../../Documents/Screenshots/Screen%20Shot%202017-05-03%20at%2012.34.03%20PM.p"/>
+                    <pic:cNvPicPr>
+                      <a:picLocks noChangeAspect="1" noChangeArrowheads="1"/>
+                    </pic:cNvPicPr>
+                  </pic:nvPicPr>
+                  <pic:blipFill>
+                    <a:blip r:embed="rId11">
+                      <a:extLst>
+                        <a:ext uri="{28A0092B-C50C-407E-A947-70E740481C1C}">
+                          <a14:useLocalDpi xmlns:a14="http://schemas.microsoft.com/office/drawing/2010/main" val="0"/>
+                        </a:ext>
+                      </a:extLst>
+                    </a:blip>
+                    <a:srcRect/>
+                    <a:stretch>
+                      <a:fillRect/>
+                    </a:stretch>
+                  </pic:blipFill>
+                  <pic:spPr bwMode="auto">
+                    <a:xfrm>
+                      <a:off x="0" y="0"/>
+                      <a:ext cx="5937885" cy="1458595"/>
+                    </a:xfrm>
+                    <a:prstGeom prst="rect">
+                      <a:avLst/>
+                    </a:prstGeom>
+                    <a:noFill/>
+                    <a:ln>
+                      <a:noFill/>
+                    </a:ln>
+                  </pic:spPr>
+                </pic:pic>
+              </a:graphicData>
+            </a:graphic>
+          </wp:inline>
+        </w:drawing>
+      </w:r>
+    </w:p>
+    <w:p>
+      <w:pPr>
+        <w:pStyle w:val="Caption"/>
+        <w:jc w:val="center"/>
+      </w:pPr>
+      <w:r>
+        <w:t xml:space="preserve">Figure </w:t>
+      </w:r>
+      <w:fldSimple w:instr=" SEQ Figure \* ARABIC ">
+        <w:r>
+          <w:rPr>
+            <w:noProof/>
+          </w:rPr>
+          <w:t>7</w:t>
+        </w:r>
+      </w:fldSimple>
+      <w:r>
+        <w:t xml:space="preserve"> Rogue AP generator main function</w:t>
+      </w:r>
+    </w:p>
+    <w:p>
+      <w:pPr>
+        <w:pStyle w:val="Heading1"/>
+      </w:pPr>
+      <w:r>
+        <w:t>Experiment:</w:t>
+      </w:r>
+    </w:p>
+    <w:p/>
+    <w:p>
+      <w:r>
+        <w:t>We walked around the first floor of the CS building for a few minutes to accumulate some log files. The four log files were created as follows, figure x.</w:t>
+      </w:r>
+    </w:p>
+    <w:p/>
+    <w:p>
+      <w:pPr>
+        <w:keepNext/>
+        <w:jc w:val="center"/>
+      </w:pPr>
+      <w:r>
+        <w:rPr>
+          <w:noProof/>
+        </w:rPr>
+        <w:drawing>
+          <wp:inline distT="0" distB="0" distL="0" distR="0" wp14:anchorId="6ADD29C9" wp14:editId="3DC0380D">
+            <wp:extent cx="5937885" cy="2118360"/>
+            <wp:effectExtent l="0" t="0" r="5715" b="0"/>
+            <wp:docPr id="7" name="Picture 7" descr="../../Documents/Screenshots/Screen%20Shot%202017-05-03%20at%201.32.44%20PM.p"/>
+            <wp:cNvGraphicFramePr>
+              <a:graphicFrameLocks xmlns:a="http://schemas.openxmlformats.org/drawingml/2006/main" noChangeAspect="1"/>
+            </wp:cNvGraphicFramePr>
+            <a:graphic xmlns:a="http://schemas.openxmlformats.org/drawingml/2006/main">
+              <a:graphicData uri="http://schemas.openxmlformats.org/drawingml/2006/picture">
+                <pic:pic xmlns:pic="http://schemas.openxmlformats.org/drawingml/2006/picture">
+                  <pic:nvPicPr>
+                    <pic:cNvPr id="0" name="Picture 7" descr="../../Documents/Screenshots/Screen%20Shot%202017-05-03%20at%201.32.44%20PM.p"/>
+                    <pic:cNvPicPr>
+                      <a:picLocks noChangeAspect="1" noChangeArrowheads="1"/>
+                    </pic:cNvPicPr>
+                  </pic:nvPicPr>
+                  <pic:blipFill>
+                    <a:blip r:embed="rId12">
+                      <a:extLst>
+                        <a:ext uri="{28A0092B-C50C-407E-A947-70E740481C1C}">
+                          <a14:useLocalDpi xmlns:a14="http://schemas.microsoft.com/office/drawing/2010/main" val="0"/>
+                        </a:ext>
+                      </a:extLst>
+                    </a:blip>
+                    <a:srcRect/>
+                    <a:stretch>
+                      <a:fillRect/>
+                    </a:stretch>
+                  </pic:blipFill>
+                  <pic:spPr bwMode="auto">
+                    <a:xfrm>
+                      <a:off x="0" y="0"/>
+                      <a:ext cx="5937885" cy="2118360"/>
+                    </a:xfrm>
+                    <a:prstGeom prst="rect">
+                      <a:avLst/>
+                    </a:prstGeom>
+                    <a:noFill/>
+                    <a:ln>
+                      <a:noFill/>
+                    </a:ln>
+                  </pic:spPr>
+                </pic:pic>
+              </a:graphicData>
+            </a:graphic>
+          </wp:inline>
+        </w:drawing>
+      </w:r>
+    </w:p>
+    <w:p>
+      <w:pPr>
+        <w:pStyle w:val="Caption"/>
+        <w:jc w:val="center"/>
+      </w:pPr>
+      <w:r>
+        <w:t xml:space="preserve">Figure </w:t>
+      </w:r>
+      <w:fldSimple w:instr=" SEQ Figure \* ARABIC ">
+        <w:r>
+          <w:rPr>
+            <w:noProof/>
+          </w:rPr>
+          <w:t>8</w:t>
+        </w:r>
+      </w:fldSimple>
+      <w:r>
+        <w:t xml:space="preserve"> Log files</w:t>
+      </w:r>
+    </w:p>
+    <w:p/>
+    <w:p>
+      <w:r>
+        <w:t>The first file accumulates AP information, figure x.</w:t>
+      </w:r>
+    </w:p>
+    <w:p/>
+    <w:p>
+      <w:pPr>
+        <w:keepNext/>
+        <w:jc w:val="center"/>
+      </w:pPr>
+      <w:r>
+        <w:rPr>
+          <w:noProof/>
+        </w:rPr>
+        <w:drawing>
+          <wp:inline distT="0" distB="0" distL="0" distR="0" wp14:anchorId="27A1F84A" wp14:editId="5D905E76">
+            <wp:extent cx="5937885" cy="2256790"/>
+            <wp:effectExtent l="0" t="0" r="5715" b="3810"/>
+            <wp:docPr id="8" name="Picture 8" descr="../../Documents/Screenshots/Screen%20Shot%202017-05-03%20at%201.32.12%20PM.p"/>
+            <wp:cNvGraphicFramePr>
+              <a:graphicFrameLocks xmlns:a="http://schemas.openxmlformats.org/drawingml/2006/main" noChangeAspect="1"/>
+            </wp:cNvGraphicFramePr>
+            <a:graphic xmlns:a="http://schemas.openxmlformats.org/drawingml/2006/main">
+              <a:graphicData uri="http://schemas.openxmlformats.org/drawingml/2006/picture">
+                <pic:pic xmlns:pic="http://schemas.openxmlformats.org/drawingml/2006/picture">
+                  <pic:nvPicPr>
+                    <pic:cNvPr id="0" name="Picture 8" descr="../../Documents/Screenshots/Screen%20Shot%202017-05-03%20at%201.32.12%20PM.p"/>
+                    <pic:cNvPicPr>
+                      <a:picLocks noChangeAspect="1" noChangeArrowheads="1"/>
+                    </pic:cNvPicPr>
+                  </pic:nvPicPr>
+                  <pic:blipFill>
+                    <a:blip r:embed="rId13">
+                      <a:extLst>
+                        <a:ext uri="{28A0092B-C50C-407E-A947-70E740481C1C}">
+                          <a14:useLocalDpi xmlns:a14="http://schemas.microsoft.com/office/drawing/2010/main" val="0"/>
+                        </a:ext>
+                      </a:extLst>
+                    </a:blip>
+                    <a:srcRect/>
+                    <a:stretch>
+                      <a:fillRect/>
+                    </a:stretch>
+                  </pic:blipFill>
+                  <pic:spPr bwMode="auto">
+                    <a:xfrm>
+                      <a:off x="0" y="0"/>
+                      <a:ext cx="5937885" cy="2256790"/>
+                    </a:xfrm>
+                    <a:prstGeom prst="rect">
+                      <a:avLst/>
+                    </a:prstGeom>
+                    <a:noFill/>
+                    <a:ln>
+                      <a:noFill/>
+                    </a:ln>
+                  </pic:spPr>
+                </pic:pic>
+              </a:graphicData>
+            </a:graphic>
+          </wp:inline>
+        </w:drawing>
+      </w:r>
+    </w:p>
+    <w:p>
+      <w:pPr>
+        <w:pStyle w:val="Caption"/>
+        <w:jc w:val="center"/>
+      </w:pPr>
+      <w:r>
+        <w:t xml:space="preserve">Figure </w:t>
+      </w:r>
+      <w:fldSimple w:instr=" SEQ Figure \* ARABIC ">
+        <w:r>
+          <w:rPr>
+            <w:noProof/>
+          </w:rPr>
+          <w:t>9</w:t>
+        </w:r>
+      </w:fldSimple>
+      <w:r>
+        <w:t xml:space="preserve"> AP information</w:t>
+      </w:r>
+    </w:p>
+    <w:p/>
+    <w:p>
+      <w:r>
+        <w:t>The next file logs client information, MAC address and manufacturer, figure x.</w:t>
+      </w:r>
+    </w:p>
+    <w:p>
+      <w:pPr>
+        <w:keepNext/>
+        <w:jc w:val="center"/>
+      </w:pPr>
+      <w:r>
+        <w:rPr>
+          <w:noProof/>
+        </w:rPr>
+        <w:drawing>
+          <wp:inline distT="0" distB="0" distL="0" distR="0" wp14:anchorId="58D5DA34" wp14:editId="267F07D6">
+            <wp:extent cx="5937885" cy="3333750"/>
+            <wp:effectExtent l="0" t="0" r="5715" b="0"/>
+            <wp:docPr id="9" name="Picture 9" descr="../../Documents/Screenshots/Screen%20Shot%202017-05-03%20at%201.32.03%20PM.p"/>
+            <wp:cNvGraphicFramePr>
+              <a:graphicFrameLocks xmlns:a="http://schemas.openxmlformats.org/drawingml/2006/main" noChangeAspect="1"/>
+            </wp:cNvGraphicFramePr>
+            <a:graphic xmlns:a="http://schemas.openxmlformats.org/drawingml/2006/main">
+              <a:graphicData uri="http://schemas.openxmlformats.org/drawingml/2006/picture">
+                <pic:pic xmlns:pic="http://schemas.openxmlformats.org/drawingml/2006/picture">
+                  <pic:nvPicPr>
+                    <pic:cNvPr id="0" name="Picture 9" descr="../../Documents/Screenshots/Screen%20Shot%202017-05-03%20at%201.32.03%20PM.p"/>
+                    <pic:cNvPicPr>
+                      <a:picLocks noChangeAspect="1" noChangeArrowheads="1"/>
+                    </pic:cNvPicPr>
+                  </pic:nvPicPr>
+                  <pic:blipFill>
+                    <a:blip r:embed="rId14">
+                      <a:extLst>
+                        <a:ext uri="{28A0092B-C50C-407E-A947-70E740481C1C}">
+                          <a14:useLocalDpi xmlns:a14="http://schemas.microsoft.com/office/drawing/2010/main" val="0"/>
+                        </a:ext>
+                      </a:extLst>
+                    </a:blip>
+                    <a:srcRect/>
+                    <a:stretch>
+                      <a:fillRect/>
+                    </a:stretch>
+                  </pic:blipFill>
+                  <pic:spPr bwMode="auto">
+                    <a:xfrm>
+                      <a:off x="0" y="0"/>
+                      <a:ext cx="5937885" cy="3333750"/>
+                    </a:xfrm>
+                    <a:prstGeom prst="rect">
+                      <a:avLst/>
+                    </a:prstGeom>
+                    <a:noFill/>
+                    <a:ln>
+                      <a:noFill/>
+                    </a:ln>
+                  </pic:spPr>
+                </pic:pic>
+              </a:graphicData>
+            </a:graphic>
+          </wp:inline>
+        </w:drawing>
+      </w:r>
+    </w:p>
+    <w:p>
+      <w:pPr>
+        <w:pStyle w:val="Caption"/>
+        <w:jc w:val="center"/>
+      </w:pPr>
+      <w:r>
+        <w:t xml:space="preserve">Figure </w:t>
+      </w:r>
+      <w:fldSimple w:instr=" SEQ Figure \* ARABIC ">
+        <w:r>
+          <w:rPr>
+            <w:noProof/>
+          </w:rPr>
+          <w:t>10</w:t>
+        </w:r>
+      </w:fldSimple>
+      <w:r>
+        <w:t xml:space="preserve"> Client information and wireless network card identification</w:t>
+      </w:r>
+    </w:p>
+    <w:p/>
+    <w:p>
+      <w:r>
+        <w:t>The next log file contains the client probe requests, figure x.</w:t>
+      </w:r>
+    </w:p>
+    <w:p/>
+    <w:p>
+      <w:pPr>
+        <w:keepNext/>
+        <w:jc w:val="center"/>
+      </w:pPr>
+      <w:r>
+        <w:rPr>
+          <w:noProof/>
+        </w:rPr>
+        <w:drawing>
+          <wp:inline distT="0" distB="0" distL="0" distR="0" wp14:anchorId="0148D822" wp14:editId="678678ED">
+            <wp:extent cx="5937885" cy="2870835"/>
+            <wp:effectExtent l="0" t="0" r="5715" b="0"/>
+            <wp:docPr id="10" name="Picture 10" descr="../../Documents/Screenshots/Screen%20Shot%202017-05-03%20at%201.31.56%20PM.p"/>
+            <wp:cNvGraphicFramePr>
+              <a:graphicFrameLocks xmlns:a="http://schemas.openxmlformats.org/drawingml/2006/main" noChangeAspect="1"/>
+            </wp:cNvGraphicFramePr>
+            <a:graphic xmlns:a="http://schemas.openxmlformats.org/drawingml/2006/main">
+              <a:graphicData uri="http://schemas.openxmlformats.org/drawingml/2006/picture">
+                <pic:pic xmlns:pic="http://schemas.openxmlformats.org/drawingml/2006/picture">
+                  <pic:nvPicPr>
+                    <pic:cNvPr id="0" name="Picture 10" descr="../../Documents/Screenshots/Screen%20Shot%202017-05-03%20at%201.31.56%20PM.p"/>
+                    <pic:cNvPicPr>
+                      <a:picLocks noChangeAspect="1" noChangeArrowheads="1"/>
+                    </pic:cNvPicPr>
+                  </pic:nvPicPr>
+                  <pic:blipFill>
+                    <a:blip r:embed="rId15">
+                      <a:extLst>
+                        <a:ext uri="{28A0092B-C50C-407E-A947-70E740481C1C}">
+                          <a14:useLocalDpi xmlns:a14="http://schemas.microsoft.com/office/drawing/2010/main" val="0"/>
+                        </a:ext>
+                      </a:extLst>
+                    </a:blip>
+                    <a:srcRect/>
+                    <a:stretch>
+                      <a:fillRect/>
+                    </a:stretch>
+                  </pic:blipFill>
+                  <pic:spPr bwMode="auto">
+                    <a:xfrm>
+                      <a:off x="0" y="0"/>
+                      <a:ext cx="5937885" cy="2870835"/>
+                    </a:xfrm>
+                    <a:prstGeom prst="rect">
+                      <a:avLst/>
+                    </a:prstGeom>
+                    <a:noFill/>
+                    <a:ln>
+                      <a:noFill/>
+                    </a:ln>
+                  </pic:spPr>
+                </pic:pic>
+              </a:graphicData>
+            </a:graphic>
+          </wp:inline>
+        </w:drawing>
+      </w:r>
+    </w:p>
+    <w:p>
+      <w:pPr>
+        <w:pStyle w:val="Caption"/>
+        <w:jc w:val="center"/>
+      </w:pPr>
+      <w:r>
+        <w:t xml:space="preserve">Figure </w:t>
+      </w:r>
+      <w:fldSimple w:instr=" SEQ Figure \* ARABIC ">
+        <w:r>
+          <w:rPr>
+            <w:noProof/>
+          </w:rPr>
+          <w:t>11</w:t>
+        </w:r>
+      </w:fldSimple>
+      <w:r>
+        <w:t xml:space="preserve"> Client Probe Request</w:t>
+      </w:r>
+    </w:p>
+    <w:p/>
+    <w:p>
+      <w:r>
+        <w:t>Finally the last file contains the SSID probe requests, and a number of times each SSID was probed, figure x.</w:t>
+      </w:r>
+    </w:p>
+    <w:p/>
+    <w:p/>
+    <w:p>
+      <w:pPr>
+        <w:keepNext/>
+        <w:jc w:val="center"/>
+      </w:pPr>
+      <w:r>
+        <w:rPr>
+          <w:noProof/>
+        </w:rPr>
+        <w:drawing>
+          <wp:inline distT="0" distB="0" distL="0" distR="0" wp14:anchorId="6DEEE31E" wp14:editId="49D0C17F">
+            <wp:extent cx="5937885" cy="2419350"/>
+            <wp:effectExtent l="0" t="0" r="5715" b="0"/>
+            <wp:docPr id="11" name="Picture 11" descr="../../Documents/Screenshots/Screen%20Shot%202017-05-03%20at%201.31.33%20PM.p"/>
+            <wp:cNvGraphicFramePr>
+              <a:graphicFrameLocks xmlns:a="http://schemas.openxmlformats.org/drawingml/2006/main" noChangeAspect="1"/>
+            </wp:cNvGraphicFramePr>
+            <a:graphic xmlns:a="http://schemas.openxmlformats.org/drawingml/2006/main">
+              <a:graphicData uri="http://schemas.openxmlformats.org/drawingml/2006/picture">
+                <pic:pic xmlns:pic="http://schemas.openxmlformats.org/drawingml/2006/picture">
+                  <pic:nvPicPr>
+                    <pic:cNvPr id="0" name="Picture 11" descr="../../Documents/Screenshots/Screen%20Shot%202017-05-03%20at%201.31.33%20PM.p"/>
+                    <pic:cNvPicPr>
+                      <a:picLocks noChangeAspect="1" noChangeArrowheads="1"/>
+                    </pic:cNvPicPr>
+                  </pic:nvPicPr>
+                  <pic:blipFill>
+                    <a:blip r:embed="rId16">
+                      <a:extLst>
+                        <a:ext uri="{28A0092B-C50C-407E-A947-70E740481C1C}">
+                          <a14:useLocalDpi xmlns:a14="http://schemas.microsoft.com/office/drawing/2010/main" val="0"/>
+                        </a:ext>
+                      </a:extLst>
+                    </a:blip>
+                    <a:srcRect/>
+                    <a:stretch>
+                      <a:fillRect/>
+                    </a:stretch>
+                  </pic:blipFill>
+                  <pic:spPr bwMode="auto">
+                    <a:xfrm>
+                      <a:off x="0" y="0"/>
+                      <a:ext cx="5937885" cy="2419350"/>
+                    </a:xfrm>
+                    <a:prstGeom prst="rect">
+                      <a:avLst/>
+                    </a:prstGeom>
+                    <a:noFill/>
+                    <a:ln>
+                      <a:noFill/>
+                    </a:ln>
+                  </pic:spPr>
+                </pic:pic>
+              </a:graphicData>
+            </a:graphic>
+          </wp:inline>
+        </w:drawing>
+      </w:r>
+    </w:p>
+    <w:p>
+      <w:pPr>
+        <w:pStyle w:val="Caption"/>
+        <w:jc w:val="center"/>
+      </w:pPr>
+      <w:r>
+        <w:t xml:space="preserve">Figure </w:t>
+      </w:r>
+      <w:fldSimple w:instr=" SEQ Figure \* ARABIC ">
+        <w:r>
+          <w:rPr>
+            <w:noProof/>
+          </w:rPr>
+          <w:t>12</w:t>
+        </w:r>
+      </w:fldSimple>
+      <w:r>
+        <w:t xml:space="preserve"> SSID Hits</w:t>
+      </w:r>
+    </w:p>
+    <w:p/>
+    <w:p>
+      <w:r>
+        <w:t>Running the Rogue.py script to generate a rogue point was successful. Figure x contains a screenshot of the rogue AP named, “utepSecureFakeAP.”</w:t>
+      </w:r>
+    </w:p>
+    <w:p/>
+    <w:p>
+      <w:pPr>
+        <w:keepNext/>
+        <w:jc w:val="center"/>
+      </w:pPr>
+      <w:r>
+        <w:rPr>
+          <w:noProof/>
+        </w:rPr>
+        <w:drawing>
+          <wp:inline distT="0" distB="0" distL="0" distR="0" wp14:anchorId="53CA5E8F" wp14:editId="0967A905">
+            <wp:extent cx="2112173" cy="3758525"/>
+            <wp:effectExtent l="0" t="0" r="0" b="1270"/>
+            <wp:docPr id="14" name="Picture 14" descr="../../Downloads/IMG_0532.PNG"/>
+            <wp:cNvGraphicFramePr>
+              <a:graphicFrameLocks xmlns:a="http://schemas.openxmlformats.org/drawingml/2006/main" noChangeAspect="1"/>
+            </wp:cNvGraphicFramePr>
+            <a:graphic xmlns:a="http://schemas.openxmlformats.org/drawingml/2006/main">
+              <a:graphicData uri="http://schemas.openxmlformats.org/drawingml/2006/picture">
+                <pic:pic xmlns:pic="http://schemas.openxmlformats.org/drawingml/2006/picture">
+                  <pic:nvPicPr>
+                    <pic:cNvPr id="0" name="Picture 14" descr="../../Downloads/IMG_0532.PNG"/>
+                    <pic:cNvPicPr>
+                      <a:picLocks noChangeAspect="1" noChangeArrowheads="1"/>
+                    </pic:cNvPicPr>
+                  </pic:nvPicPr>
+                  <pic:blipFill>
+                    <a:blip r:embed="rId17">
+                      <a:extLst>
+                        <a:ext uri="{28A0092B-C50C-407E-A947-70E740481C1C}">
+                          <a14:useLocalDpi xmlns:a14="http://schemas.microsoft.com/office/drawing/2010/main" val="0"/>
+                        </a:ext>
+                      </a:extLst>
+                    </a:blip>
+                    <a:srcRect/>
+                    <a:stretch>
+                      <a:fillRect/>
+                    </a:stretch>
+                  </pic:blipFill>
+                  <pic:spPr bwMode="auto">
+                    <a:xfrm>
+                      <a:off x="0" y="0"/>
+                      <a:ext cx="2117698" cy="3768357"/>
+                    </a:xfrm>
+                    <a:prstGeom prst="rect">
+                      <a:avLst/>
+                    </a:prstGeom>
+                    <a:noFill/>
+                    <a:ln>
+                      <a:noFill/>
+                    </a:ln>
+                  </pic:spPr>
+                </pic:pic>
+              </a:graphicData>
+            </a:graphic>
+          </wp:inline>
+        </w:drawing>
+      </w:r>
+    </w:p>
+    <w:p>
+      <w:pPr>
+        <w:pStyle w:val="Caption"/>
+        <w:jc w:val="center"/>
+      </w:pPr>
+      <w:r>
+        <w:t xml:space="preserve">Figure </w:t>
+      </w:r>
+      <w:fldSimple w:instr=" SEQ Figure \* ARABIC ">
+        <w:r>
+          <w:rPr>
+            <w:noProof/>
+          </w:rPr>
+          <w:t>13</w:t>
+        </w:r>
+      </w:fldSimple>
+      <w:r>
+        <w:t xml:space="preserve"> Rogue AP screenshot</w:t>
+      </w:r>
+    </w:p>
+    <w:p/>
+    <w:p/>
+    <w:p>
+      <w:pPr>
+        <w:pStyle w:val="Heading1"/>
+      </w:pPr>
+      <w:r>
+        <w:t>Conclusion</w:t>
+      </w:r>
+      <w:r>
+        <w:t>:</w:t>
+      </w:r>
+    </w:p>
+    <w:p/>
+    <w:p>
+      <w:r>
+        <w:t xml:space="preserve">The experiment was successful </w:t>
+      </w:r>
+      <w:r>
+        <w:t xml:space="preserve">in terms of meeting the objectives, through log file creation, and script modification. These scripts could be </w:t>
+      </w:r>
+      <w:r>
+        <w:t xml:space="preserve">exported into a smaller form factor and could be carried in a pocket for further information gathering. Future work for this research can include creating shell scripts to tie the two scripts together utilizing the *_SSID_HITS log file. Intel could be gathered, then in the script the metrics for the number of hits can be evaluated to determine the most suitable SSID for a rogue AP. Our research can also be extended to capture the handshake between the AP and client for evil twin generation. </w:t>
       </w:r>
       <w:bookmarkStart w:id="0" w:name="_GoBack"/>
       <w:bookmarkEnd w:id="0"/>
     </w:p>
-    <w:p>
-      <w:r>
-        <w:t xml:space="preserve">Script: </w:t>
-      </w:r>
-    </w:p>
-    <w:p/>
-    <w:p>
-      <w:r>
-        <w:t>Conclusion:</w:t>
-      </w:r>
-    </w:p>
     <w:p/>
     <w:p/>
+    <w:p/>
     <w:p>
       <w:r>
         <w:t>Works Cited:</w:t>
@@ -682,7 +1911,7 @@
       <w:r>
         <w:t xml:space="preserve">] </w:t>
       </w:r>
-      <w:hyperlink r:id="rId5" w:history="1">
+      <w:hyperlink r:id="rId18" w:history="1">
         <w:r>
           <w:rPr>
             <w:rStyle w:val="Hyperlink"/>
@@ -695,10 +1924,43 @@
       <w:r>
         <w:t xml:space="preserve">[2] </w:t>
       </w:r>
-      <w:r>
-        <w:t>http://www.wi-fiplanet.com/tutorials/article.php/1447501/Understanding-80211-Frame-Types.htm</w:t>
-      </w:r>
-    </w:p>
+      <w:hyperlink r:id="rId19" w:history="1">
+        <w:r>
+          <w:rPr>
+            <w:rStyle w:val="Hyperlink"/>
+          </w:rPr>
+          <w:t>http://www.wi-fiplanet.com/tutorials/article.php/1447501/Understanding-80211-Frame-Types.htm</w:t>
+        </w:r>
+      </w:hyperlink>
+    </w:p>
+    <w:p>
+      <w:r>
+        <w:t xml:space="preserve">[3] </w:t>
+      </w:r>
+      <w:hyperlink r:id="rId20" w:history="1">
+        <w:r>
+          <w:rPr>
+            <w:rStyle w:val="Hyperlink"/>
+          </w:rPr>
+          <w:t>https://github.com/drkjam/netaddr/issues/91</w:t>
+        </w:r>
+      </w:hyperlink>
+    </w:p>
+    <w:p>
+      <w:r>
+        <w:t xml:space="preserve">[4] </w:t>
+      </w:r>
+      <w:hyperlink r:id="rId21" w:history="1">
+        <w:r>
+          <w:rPr>
+            <w:rStyle w:val="Hyperlink"/>
+          </w:rPr>
+          <w:t>https://www.4armed.com/blog/forging-wifi-beacon-frames-using-scapy/</w:t>
+        </w:r>
+      </w:hyperlink>
+    </w:p>
+    <w:p/>
+    <w:p/>
     <w:sectPr>
       <w:pgSz w:w="12240" w:h="15840"/>
       <w:pgMar w:top="1440" w:right="1440" w:bottom="1440" w:left="1440" w:header="720" w:footer="720" w:gutter="0"/>
@@ -712,6 +1974,92 @@
 <file path=word/numbering.xml><?xml version="1.0" encoding="utf-8"?>
 <w:numbering xmlns:wpc="http://schemas.microsoft.com/office/word/2010/wordprocessingCanvas" xmlns:mo="http://schemas.microsoft.com/office/mac/office/2008/main" xmlns:mc="http://schemas.openxmlformats.org/markup-compatibility/2006" xmlns:mv="urn:schemas-microsoft-com:mac:vml" xmlns:o="urn:schemas-microsoft-com:office:office" xmlns:r="http://schemas.openxmlformats.org/officeDocument/2006/relationships" xmlns:m="http://schemas.openxmlformats.org/officeDocument/2006/math" xmlns:v="urn:schemas-microsoft-com:vml" xmlns:wp14="http://schemas.microsoft.com/office/word/2010/wordprocessingDrawing" xmlns:wp="http://schemas.openxmlformats.org/drawingml/2006/wordprocessingDrawing" xmlns:w10="urn:schemas-microsoft-com:office:word" xmlns:w="http://schemas.openxmlformats.org/wordprocessingml/2006/main" xmlns:w14="http://schemas.microsoft.com/office/word/2010/wordml" xmlns:w15="http://schemas.microsoft.com/office/word/2012/wordml" xmlns:wpg="http://schemas.microsoft.com/office/word/2010/wordprocessingGroup" xmlns:wpi="http://schemas.microsoft.com/office/word/2010/wordprocessingInk" xmlns:wne="http://schemas.microsoft.com/office/word/2006/wordml" xmlns:wps="http://schemas.microsoft.com/office/word/2010/wordprocessingShape" mc:Ignorable="w14 w15 wp14">
   <w:abstractNum w:abstractNumId="0">
+    <w:nsid w:val="0BC23221"/>
+    <w:multiLevelType w:val="hybridMultilevel"/>
+    <w:tmpl w:val="9D9ACD22"/>
+    <w:lvl w:ilvl="0" w:tplc="0409000F">
+      <w:start w:val="1"/>
+      <w:numFmt w:val="decimal"/>
+      <w:lvlText w:val="%1."/>
+      <w:lvlJc w:val="left"/>
+      <w:pPr>
+        <w:ind w:left="720" w:hanging="360"/>
+      </w:pPr>
+    </w:lvl>
+    <w:lvl w:ilvl="1" w:tplc="04090019" w:tentative="1">
+      <w:start w:val="1"/>
+      <w:numFmt w:val="lowerLetter"/>
+      <w:lvlText w:val="%2."/>
+      <w:lvlJc w:val="left"/>
+      <w:pPr>
+        <w:ind w:left="1440" w:hanging="360"/>
+      </w:pPr>
+    </w:lvl>
+    <w:lvl w:ilvl="2" w:tplc="0409001B" w:tentative="1">
+      <w:start w:val="1"/>
+      <w:numFmt w:val="lowerRoman"/>
+      <w:lvlText w:val="%3."/>
+      <w:lvlJc w:val="right"/>
+      <w:pPr>
+        <w:ind w:left="2160" w:hanging="180"/>
+      </w:pPr>
+    </w:lvl>
+    <w:lvl w:ilvl="3" w:tplc="0409000F" w:tentative="1">
+      <w:start w:val="1"/>
+      <w:numFmt w:val="decimal"/>
+      <w:lvlText w:val="%4."/>
+      <w:lvlJc w:val="left"/>
+      <w:pPr>
+        <w:ind w:left="2880" w:hanging="360"/>
+      </w:pPr>
+    </w:lvl>
+    <w:lvl w:ilvl="4" w:tplc="04090019" w:tentative="1">
+      <w:start w:val="1"/>
+      <w:numFmt w:val="lowerLetter"/>
+      <w:lvlText w:val="%5."/>
+      <w:lvlJc w:val="left"/>
+      <w:pPr>
+        <w:ind w:left="3600" w:hanging="360"/>
+      </w:pPr>
+    </w:lvl>
+    <w:lvl w:ilvl="5" w:tplc="0409001B" w:tentative="1">
+      <w:start w:val="1"/>
+      <w:numFmt w:val="lowerRoman"/>
+      <w:lvlText w:val="%6."/>
+      <w:lvlJc w:val="right"/>
+      <w:pPr>
+        <w:ind w:left="4320" w:hanging="180"/>
+      </w:pPr>
+    </w:lvl>
+    <w:lvl w:ilvl="6" w:tplc="0409000F" w:tentative="1">
+      <w:start w:val="1"/>
+      <w:numFmt w:val="decimal"/>
+      <w:lvlText w:val="%7."/>
+      <w:lvlJc w:val="left"/>
+      <w:pPr>
+        <w:ind w:left="5040" w:hanging="360"/>
+      </w:pPr>
+    </w:lvl>
+    <w:lvl w:ilvl="7" w:tplc="04090019" w:tentative="1">
+      <w:start w:val="1"/>
+      <w:numFmt w:val="lowerLetter"/>
+      <w:lvlText w:val="%8."/>
+      <w:lvlJc w:val="left"/>
+      <w:pPr>
+        <w:ind w:left="5760" w:hanging="360"/>
+      </w:pPr>
+    </w:lvl>
+    <w:lvl w:ilvl="8" w:tplc="0409001B" w:tentative="1">
+      <w:start w:val="1"/>
+      <w:numFmt w:val="lowerRoman"/>
+      <w:lvlText w:val="%9."/>
+      <w:lvlJc w:val="right"/>
+      <w:pPr>
+        <w:ind w:left="6480" w:hanging="180"/>
+      </w:pPr>
+    </w:lvl>
+  </w:abstractNum>
+  <w:abstractNum w:abstractNumId="1">
     <w:nsid w:val="1D1902DB"/>
     <w:multiLevelType w:val="multilevel"/>
     <w:tmpl w:val="E618DAC8"/>
@@ -803,7 +2151,7 @@
       </w:pPr>
     </w:lvl>
   </w:abstractNum>
-  <w:abstractNum w:abstractNumId="1">
+  <w:abstractNum w:abstractNumId="2">
     <w:nsid w:val="59E02595"/>
     <w:multiLevelType w:val="hybridMultilevel"/>
     <w:tmpl w:val="161EC5DE"/>
@@ -917,10 +2265,13 @@
     </w:lvl>
   </w:abstractNum>
   <w:num w:numId="1">
-    <w:abstractNumId w:val="0"/>
+    <w:abstractNumId w:val="1"/>
   </w:num>
   <w:num w:numId="2">
-    <w:abstractNumId w:val="1"/>
+    <w:abstractNumId w:val="2"/>
+  </w:num>
+  <w:num w:numId="3">
+    <w:abstractNumId w:val="0"/>
   </w:num>
 </w:numbering>
 </file>
@@ -1350,7 +2701,6 @@
   <w:style w:type="character" w:default="1" w:styleId="DefaultParagraphFont">
     <w:name w:val="Default Paragraph Font"/>
     <w:uiPriority w:val="1"/>
-    <w:semiHidden/>
     <w:unhideWhenUsed/>
   </w:style>
   <w:style w:type="table" w:default="1" w:styleId="TableNormal">
@@ -1440,6 +2790,25 @@
     <w:rPr>
       <w:color w:val="0563C1" w:themeColor="hyperlink"/>
       <w:u w:val="single"/>
+    </w:rPr>
+  </w:style>
+  <w:style w:type="paragraph" w:styleId="Caption">
+    <w:name w:val="caption"/>
+    <w:basedOn w:val="Normal"/>
+    <w:next w:val="Normal"/>
+    <w:uiPriority w:val="35"/>
+    <w:unhideWhenUsed/>
+    <w:qFormat/>
+    <w:rsid w:val="003A0830"/>
+    <w:pPr>
+      <w:spacing w:after="200"/>
+    </w:pPr>
+    <w:rPr>
+      <w:i/>
+      <w:iCs/>
+      <w:color w:val="44546A" w:themeColor="text2"/>
+      <w:sz w:val="18"/>
+      <w:szCs w:val="18"/>
     </w:rPr>
   </w:style>
 </w:styles>

--- a/Capture of Beacon Frame.docx
+++ b/Capture of Beacon Frame.docx
@@ -46,7 +46,20 @@
         <w:t>Pedro Estrada Jr</w:t>
       </w:r>
       <w:r>
-        <w:t xml:space="preserve">, University of Texas at El Paso </w:t>
+        <w:t>, University of Texas at El Paso</w:t>
+      </w:r>
+    </w:p>
+    <w:p>
+      <w:pPr>
+        <w:jc w:val="center"/>
+      </w:pPr>
+      <w:r>
+        <w:t>CS5390</w:t>
+      </w:r>
+      <w:bookmarkStart w:id="0" w:name="_GoBack"/>
+      <w:bookmarkEnd w:id="0"/>
+      <w:r>
+        <w:t xml:space="preserve"> </w:t>
       </w:r>
     </w:p>
     <w:p>
@@ -304,6 +317,7 @@
         <w:rPr>
           <w:b/>
         </w:rPr>
+        <w:lastRenderedPageBreak/>
         <w:t>ifconfig</w:t>
       </w:r>
     </w:p>
@@ -312,7 +326,6 @@
         <w:ind w:left="1080"/>
       </w:pPr>
       <w:r>
-        <w:lastRenderedPageBreak/>
         <w:t xml:space="preserve">Used to </w:t>
       </w:r>
       <w:r>
@@ -1890,8 +1903,6 @@
       <w:r>
         <w:t xml:space="preserve">exported into a smaller form factor and could be carried in a pocket for further information gathering. Future work for this research can include creating shell scripts to tie the two scripts together utilizing the *_SSID_HITS log file. Intel could be gathered, then in the script the metrics for the number of hits can be evaluated to determine the most suitable SSID for a rogue AP. Our research can also be extended to capture the handshake between the AP and client for evil twin generation. </w:t>
       </w:r>
-      <w:bookmarkStart w:id="0" w:name="_GoBack"/>
-      <w:bookmarkEnd w:id="0"/>
     </w:p>
     <w:p/>
     <w:p/>

--- a/Capture of Beacon Frame.docx
+++ b/Capture of Beacon Frame.docx
@@ -56,8 +56,6 @@
       <w:r>
         <w:t>CS5390</w:t>
       </w:r>
-      <w:bookmarkStart w:id="0" w:name="_GoBack"/>
-      <w:bookmarkEnd w:id="0"/>
       <w:r>
         <w:t xml:space="preserve"> </w:t>
       </w:r>
@@ -143,7 +141,15 @@
         </w:numPr>
       </w:pPr>
       <w:r>
-        <w:t>RALINK USB Wifi RT5370 wireless dongle</w:t>
+        <w:t xml:space="preserve">RALINK USB </w:t>
+      </w:r>
+      <w:proofErr w:type="spellStart"/>
+      <w:r>
+        <w:t>Wifi</w:t>
+      </w:r>
+      <w:proofErr w:type="spellEnd"/>
+      <w:r>
+        <w:t xml:space="preserve"> RT5370 wireless dongle</w:t>
       </w:r>
     </w:p>
     <w:p>
@@ -154,8 +160,21 @@
           <w:numId w:val="2"/>
         </w:numPr>
       </w:pPr>
-      <w:r>
-        <w:t>Github iSniff source code [1]</w:t>
+      <w:proofErr w:type="spellStart"/>
+      <w:r>
+        <w:t>Github</w:t>
+      </w:r>
+      <w:proofErr w:type="spellEnd"/>
+      <w:r>
+        <w:t xml:space="preserve"> </w:t>
+      </w:r>
+      <w:proofErr w:type="spellStart"/>
+      <w:r>
+        <w:t>iSniff</w:t>
+      </w:r>
+      <w:proofErr w:type="spellEnd"/>
+      <w:r>
+        <w:t xml:space="preserve"> source code [1]</w:t>
       </w:r>
     </w:p>
     <w:p>
@@ -178,8 +197,13 @@
           <w:numId w:val="2"/>
         </w:numPr>
       </w:pPr>
-      <w:r>
-        <w:t>VirtualBox VM software</w:t>
+      <w:proofErr w:type="spellStart"/>
+      <w:r>
+        <w:t>VirtualBox</w:t>
+      </w:r>
+      <w:proofErr w:type="spellEnd"/>
+      <w:r>
+        <w:t xml:space="preserve"> VM software</w:t>
       </w:r>
     </w:p>
     <w:p>
@@ -214,9 +238,11 @@
           <w:numId w:val="2"/>
         </w:numPr>
       </w:pPr>
+      <w:proofErr w:type="spellStart"/>
       <w:r>
         <w:t>Git</w:t>
       </w:r>
+      <w:proofErr w:type="spellEnd"/>
     </w:p>
     <w:p>
       <w:pPr>
@@ -238,9 +264,11 @@
           <w:numId w:val="2"/>
         </w:numPr>
       </w:pPr>
+      <w:proofErr w:type="spellStart"/>
       <w:r>
         <w:t>PDFDump</w:t>
       </w:r>
+      <w:proofErr w:type="spellEnd"/>
     </w:p>
     <w:p>
       <w:pPr>
@@ -272,8 +300,13 @@
         </w:numPr>
       </w:pPr>
       <w:r>
-        <w:t>Start the Kali Linux virtual machine using VirtualBox</w:t>
-      </w:r>
+        <w:t xml:space="preserve">Start the Kali Linux virtual machine using </w:t>
+      </w:r>
+      <w:proofErr w:type="spellStart"/>
+      <w:r>
+        <w:t>VirtualBox</w:t>
+      </w:r>
+      <w:proofErr w:type="spellEnd"/>
     </w:p>
     <w:p>
       <w:pPr>
@@ -313,6 +346,7 @@
           <w:b/>
         </w:rPr>
       </w:pPr>
+      <w:proofErr w:type="spellStart"/>
       <w:r>
         <w:rPr>
           <w:b/>
@@ -320,6 +354,7 @@
         <w:lastRenderedPageBreak/>
         <w:t>ifconfig</w:t>
       </w:r>
+      <w:proofErr w:type="spellEnd"/>
     </w:p>
     <w:p>
       <w:pPr>
@@ -367,11 +402,19 @@
           <w:b/>
         </w:rPr>
       </w:pPr>
+      <w:proofErr w:type="spellStart"/>
       <w:r>
         <w:rPr>
           <w:b/>
         </w:rPr>
-        <w:t>ifconfig wlan0 down</w:t>
+        <w:t>ifconfig</w:t>
+      </w:r>
+      <w:proofErr w:type="spellEnd"/>
+      <w:r>
+        <w:rPr>
+          <w:b/>
+        </w:rPr>
+        <w:t xml:space="preserve"> wlan0 down</w:t>
       </w:r>
     </w:p>
     <w:p>
@@ -411,11 +454,19 @@
           <w:b/>
         </w:rPr>
       </w:pPr>
+      <w:proofErr w:type="spellStart"/>
       <w:r>
         <w:rPr>
           <w:b/>
         </w:rPr>
-        <w:t>macchanger –r wlan0</w:t>
+        <w:t>macchanger</w:t>
+      </w:r>
+      <w:proofErr w:type="spellEnd"/>
+      <w:r>
+        <w:rPr>
+          <w:b/>
+        </w:rPr>
+        <w:t xml:space="preserve"> –r wlan0</w:t>
       </w:r>
     </w:p>
     <w:p>
@@ -449,11 +500,19 @@
           <w:b/>
         </w:rPr>
       </w:pPr>
+      <w:proofErr w:type="spellStart"/>
       <w:r>
         <w:rPr>
           <w:b/>
         </w:rPr>
-        <w:t>iwconfig wlan0 mode monitor</w:t>
+        <w:t>iwconfig</w:t>
+      </w:r>
+      <w:proofErr w:type="spellEnd"/>
+      <w:r>
+        <w:rPr>
+          <w:b/>
+        </w:rPr>
+        <w:t xml:space="preserve"> wlan0 mode monitor</w:t>
       </w:r>
     </w:p>
     <w:p>
@@ -487,11 +546,19 @@
           <w:b/>
         </w:rPr>
       </w:pPr>
+      <w:proofErr w:type="spellStart"/>
       <w:r>
         <w:rPr>
           <w:b/>
         </w:rPr>
-        <w:t>ifconfig wlan0 up</w:t>
+        <w:t>ifconfig</w:t>
+      </w:r>
+      <w:proofErr w:type="spellEnd"/>
+      <w:r>
+        <w:rPr>
+          <w:b/>
+        </w:rPr>
+        <w:t xml:space="preserve"> wlan0 up</w:t>
       </w:r>
     </w:p>
     <w:p>
@@ -519,11 +586,19 @@
           <w:b/>
         </w:rPr>
       </w:pPr>
+      <w:proofErr w:type="spellStart"/>
       <w:r>
         <w:rPr>
           <w:b/>
         </w:rPr>
-        <w:t>wireshark &amp;</w:t>
+        <w:t>wireshark</w:t>
+      </w:r>
+      <w:proofErr w:type="spellEnd"/>
+      <w:r>
+        <w:rPr>
+          <w:b/>
+        </w:rPr>
+        <w:t xml:space="preserve"> &amp;</w:t>
       </w:r>
     </w:p>
     <w:p>
@@ -1272,7 +1347,15 @@
         <w:t>The second script called “Rogue.py”</w:t>
       </w:r>
       <w:r>
-        <w:t xml:space="preserve"> which was harnessed to create a rogue AP[4]. The code was refactored into a function and called through a main function. The main function also utilizes a parser to accept arguments, figure x.</w:t>
+        <w:t xml:space="preserve"> which was harnessed to create a rogue </w:t>
+      </w:r>
+      <w:proofErr w:type="gramStart"/>
+      <w:r>
+        <w:t>AP[</w:t>
+      </w:r>
+      <w:proofErr w:type="gramEnd"/>
+      <w:r>
+        <w:t>4]. The code was refactored into a function and called through a main function. The main function also utilizes a parser to accept arguments, figure x.</w:t>
       </w:r>
     </w:p>
     <w:p/>
@@ -1708,8 +1791,13 @@
     </w:p>
     <w:p/>
     <w:p>
-      <w:r>
-        <w:t>Finally the last file contains the SSID probe requests, and a number of times each SSID was probed, figure x.</w:t>
+      <w:proofErr w:type="gramStart"/>
+      <w:r>
+        <w:t>Finally</w:t>
+      </w:r>
+      <w:proofErr w:type="gramEnd"/>
+      <w:r>
+        <w:t xml:space="preserve"> the last file contains the SSID probe requests, and a number of times each SSID was probed, figure x.</w:t>
       </w:r>
     </w:p>
     <w:p/>
@@ -1796,7 +1884,15 @@
     <w:p/>
     <w:p>
       <w:r>
-        <w:t>Running the Rogue.py script to generate a rogue point was successful. Figure x contains a screenshot of the rogue AP named, “utepSecureFakeAP.”</w:t>
+        <w:t>Running the Rogue.py script to generate a rogue point was successful. Figure x contains a screenshot of the rogue AP named, “</w:t>
+      </w:r>
+      <w:proofErr w:type="spellStart"/>
+      <w:r>
+        <w:t>utepSecureFakeAP</w:t>
+      </w:r>
+      <w:proofErr w:type="spellEnd"/>
+      <w:r>
+        <w:t>.”</w:t>
       </w:r>
     </w:p>
     <w:p/>
@@ -1905,8 +2001,23 @@
       </w:r>
     </w:p>
     <w:p/>
-    <w:p/>
-    <w:p/>
+    <w:p>
+      <w:r>
+        <w:t xml:space="preserve">Source code location: </w:t>
+      </w:r>
+      <w:hyperlink r:id="rId18" w:history="1">
+        <w:r>
+          <w:rPr>
+            <w:rStyle w:val="Hyperlink"/>
+          </w:rPr>
+          <w:t>https://github.com/ol-coyote/Wireless_Research_Proj.git</w:t>
+        </w:r>
+      </w:hyperlink>
+    </w:p>
+    <w:p>
+      <w:bookmarkStart w:id="0" w:name="_GoBack"/>
+      <w:bookmarkEnd w:id="0"/>
+    </w:p>
     <w:p>
       <w:r>
         <w:t>Works Cited:</w:t>
@@ -1922,7 +2033,7 @@
       <w:r>
         <w:t xml:space="preserve">] </w:t>
       </w:r>
-      <w:hyperlink r:id="rId18" w:history="1">
+      <w:hyperlink r:id="rId19" w:history="1">
         <w:r>
           <w:rPr>
             <w:rStyle w:val="Hyperlink"/>
@@ -1935,7 +2046,7 @@
       <w:r>
         <w:t xml:space="preserve">[2] </w:t>
       </w:r>
-      <w:hyperlink r:id="rId19" w:history="1">
+      <w:hyperlink r:id="rId20" w:history="1">
         <w:r>
           <w:rPr>
             <w:rStyle w:val="Hyperlink"/>
@@ -1948,7 +2059,7 @@
       <w:r>
         <w:t xml:space="preserve">[3] </w:t>
       </w:r>
-      <w:hyperlink r:id="rId20" w:history="1">
+      <w:hyperlink r:id="rId21" w:history="1">
         <w:r>
           <w:rPr>
             <w:rStyle w:val="Hyperlink"/>
@@ -1961,7 +2072,7 @@
       <w:r>
         <w:t xml:space="preserve">[4] </w:t>
       </w:r>
-      <w:hyperlink r:id="rId21" w:history="1">
+      <w:hyperlink r:id="rId22" w:history="1">
         <w:r>
           <w:rPr>
             <w:rStyle w:val="Hyperlink"/>
